--- a/stochkov_H40A02/H40_A02_PHPSecure.docx
+++ b/stochkov_H40A02/H40_A02_PHPSecure.docx
@@ -43,7 +43,7 @@
           <w:kern w:val="0"/>
           <w:sz w:val="32"/>
         </w:rPr>
-        <w:t xml:space="preserve"> A02</w:t>
+        <w:t xml:space="preserve"> (420-</w:t>
       </w:r>
       <w:r>
         <w:rPr>
@@ -53,7 +53,7 @@
           <w:kern w:val="0"/>
           <w:sz w:val="32"/>
         </w:rPr>
-        <w:t xml:space="preserve"> (420-</w:t>
+        <w:t>H40</w:t>
       </w:r>
       <w:r>
         <w:rPr>
@@ -63,9 +63,14 @@
           <w:kern w:val="0"/>
           <w:sz w:val="32"/>
         </w:rPr>
-        <w:t>H40</w:t>
-      </w:r>
-      <w:r>
+        <w:t>-HR)</w:t>
+      </w:r>
+    </w:p>
+    <w:p>
+      <w:pPr>
+        <w:pStyle w:val="Heading1"/>
+        <w:widowControl/>
+        <w:spacing w:before="0" w:after="0"/>
         <w:rPr>
           <w:rFonts w:asciiTheme="minorHAnsi" w:hAnsiTheme="minorHAnsi" w:cstheme="minorHAnsi"/>
           <w:i/>
@@ -73,7 +78,215 @@
           <w:kern w:val="0"/>
           <w:sz w:val="32"/>
         </w:rPr>
-        <w:t>)</w:t>
+      </w:pPr>
+      <w:r>
+        <w:rPr>
+          <w:rFonts w:asciiTheme="minorHAnsi" w:hAnsiTheme="minorHAnsi" w:cstheme="minorHAnsi"/>
+          <w:i/>
+          <w:snapToGrid/>
+          <w:kern w:val="0"/>
+          <w:sz w:val="32"/>
+        </w:rPr>
+        <w:t xml:space="preserve">Assignment </w:t>
+      </w:r>
+      <w:r>
+        <w:rPr>
+          <w:rFonts w:asciiTheme="minorHAnsi" w:hAnsiTheme="minorHAnsi" w:cstheme="minorHAnsi"/>
+          <w:i/>
+          <w:snapToGrid/>
+          <w:kern w:val="0"/>
+          <w:sz w:val="32"/>
+        </w:rPr>
+        <w:t>2</w:t>
+      </w:r>
+    </w:p>
+    <w:p>
+      <w:pPr>
+        <w:tabs>
+          <w:tab w:val="left" w:pos="1800"/>
+          <w:tab w:val="left" w:pos="2160"/>
+          <w:tab w:val="left" w:pos="2880"/>
+          <w:tab w:val="left" w:pos="3840"/>
+        </w:tabs>
+        <w:suppressAutoHyphens/>
+        <w:rPr>
+          <w:rFonts w:asciiTheme="minorHAnsi" w:hAnsiTheme="minorHAnsi" w:cstheme="minorHAnsi"/>
+          <w:lang w:val="en-CA"/>
+        </w:rPr>
+      </w:pPr>
+    </w:p>
+    <w:p>
+      <w:pPr>
+        <w:pBdr>
+          <w:top w:val="single" w:sz="4" w:space="1" w:color="auto"/>
+          <w:left w:val="single" w:sz="4" w:space="4" w:color="auto"/>
+          <w:bottom w:val="single" w:sz="4" w:space="1" w:color="auto"/>
+          <w:right w:val="single" w:sz="4" w:space="4" w:color="auto"/>
+        </w:pBdr>
+        <w:tabs>
+          <w:tab w:val="left" w:pos="1800"/>
+          <w:tab w:val="left" w:pos="2160"/>
+          <w:tab w:val="left" w:pos="2880"/>
+          <w:tab w:val="left" w:pos="3840"/>
+        </w:tabs>
+        <w:suppressAutoHyphens/>
+        <w:rPr>
+          <w:rFonts w:asciiTheme="minorHAnsi" w:hAnsiTheme="minorHAnsi" w:cstheme="minorHAnsi"/>
+        </w:rPr>
+      </w:pPr>
+      <w:r>
+        <w:rPr>
+          <w:rFonts w:asciiTheme="minorHAnsi" w:hAnsiTheme="minorHAnsi" w:cstheme="minorHAnsi"/>
+        </w:rPr>
+        <w:t>Date assigned:</w:t>
+      </w:r>
+      <w:r>
+        <w:rPr>
+          <w:rFonts w:asciiTheme="minorHAnsi" w:hAnsiTheme="minorHAnsi" w:cstheme="minorHAnsi"/>
+        </w:rPr>
+        <w:tab/>
+      </w:r>
+      <w:r>
+        <w:rPr>
+          <w:rFonts w:asciiTheme="minorHAnsi" w:hAnsiTheme="minorHAnsi" w:cstheme="minorHAnsi"/>
+        </w:rPr>
+        <w:t>Wednesday,</w:t>
+      </w:r>
+      <w:r>
+        <w:rPr>
+          <w:rFonts w:asciiTheme="minorHAnsi" w:hAnsiTheme="minorHAnsi" w:cstheme="minorHAnsi"/>
+        </w:rPr>
+        <w:t xml:space="preserve"> February </w:t>
+      </w:r>
+      <w:proofErr w:type="gramStart"/>
+      <w:r>
+        <w:rPr>
+          <w:rFonts w:asciiTheme="minorHAnsi" w:hAnsiTheme="minorHAnsi" w:cstheme="minorHAnsi"/>
+        </w:rPr>
+        <w:t>28</w:t>
+      </w:r>
+      <w:r>
+        <w:rPr>
+          <w:rFonts w:asciiTheme="minorHAnsi" w:hAnsiTheme="minorHAnsi" w:cstheme="minorHAnsi"/>
+          <w:vertAlign w:val="superscript"/>
+        </w:rPr>
+        <w:t>th</w:t>
+      </w:r>
+      <w:proofErr w:type="gramEnd"/>
+      <w:r>
+        <w:rPr>
+          <w:rFonts w:asciiTheme="minorHAnsi" w:hAnsiTheme="minorHAnsi" w:cstheme="minorHAnsi"/>
+        </w:rPr>
+        <w:t xml:space="preserve"> </w:t>
+      </w:r>
+    </w:p>
+    <w:p>
+      <w:pPr>
+        <w:pBdr>
+          <w:top w:val="single" w:sz="4" w:space="1" w:color="auto"/>
+          <w:left w:val="single" w:sz="4" w:space="4" w:color="auto"/>
+          <w:bottom w:val="single" w:sz="4" w:space="1" w:color="auto"/>
+          <w:right w:val="single" w:sz="4" w:space="4" w:color="auto"/>
+        </w:pBdr>
+        <w:tabs>
+          <w:tab w:val="left" w:pos="1800"/>
+        </w:tabs>
+        <w:suppressAutoHyphens/>
+        <w:ind w:left="2160" w:hanging="2160"/>
+        <w:rPr>
+          <w:rFonts w:asciiTheme="minorHAnsi" w:hAnsiTheme="minorHAnsi" w:cstheme="minorHAnsi"/>
+          <w:color w:val="FF0000"/>
+        </w:rPr>
+      </w:pPr>
+      <w:r>
+        <w:rPr>
+          <w:rFonts w:asciiTheme="minorHAnsi" w:hAnsiTheme="minorHAnsi" w:cstheme="minorHAnsi"/>
+        </w:rPr>
+        <w:t>Date due:</w:t>
+      </w:r>
+      <w:r>
+        <w:rPr>
+          <w:rFonts w:asciiTheme="minorHAnsi" w:hAnsiTheme="minorHAnsi" w:cstheme="minorHAnsi"/>
+          <w:color w:val="FF0000"/>
+        </w:rPr>
+        <w:tab/>
+      </w:r>
+      <w:r>
+        <w:rPr>
+          <w:rFonts w:asciiTheme="minorHAnsi" w:hAnsiTheme="minorHAnsi" w:cstheme="minorHAnsi"/>
+          <w:color w:val="FF0000"/>
+        </w:rPr>
+        <w:t>Tuesday</w:t>
+      </w:r>
+      <w:r>
+        <w:rPr>
+          <w:rFonts w:asciiTheme="minorHAnsi" w:hAnsiTheme="minorHAnsi" w:cstheme="minorHAnsi"/>
+          <w:color w:val="FF0000"/>
+        </w:rPr>
+        <w:t xml:space="preserve">, </w:t>
+      </w:r>
+      <w:r>
+        <w:rPr>
+          <w:rFonts w:asciiTheme="minorHAnsi" w:hAnsiTheme="minorHAnsi" w:cstheme="minorHAnsi"/>
+          <w:color w:val="FF0000"/>
+        </w:rPr>
+        <w:t xml:space="preserve">April </w:t>
+      </w:r>
+      <w:r>
+        <w:rPr>
+          <w:rFonts w:asciiTheme="minorHAnsi" w:hAnsiTheme="minorHAnsi" w:cstheme="minorHAnsi"/>
+          <w:color w:val="FF0000"/>
+        </w:rPr>
+        <w:t>2</w:t>
+      </w:r>
+      <w:r>
+        <w:rPr>
+          <w:rFonts w:asciiTheme="minorHAnsi" w:hAnsiTheme="minorHAnsi" w:cstheme="minorHAnsi"/>
+          <w:color w:val="FF0000"/>
+          <w:vertAlign w:val="superscript"/>
+        </w:rPr>
+        <w:t>nd</w:t>
+      </w:r>
+      <w:r>
+        <w:rPr>
+          <w:rFonts w:asciiTheme="minorHAnsi" w:hAnsiTheme="minorHAnsi" w:cstheme="minorHAnsi"/>
+          <w:color w:val="FF0000"/>
+        </w:rPr>
+        <w:t xml:space="preserve"> </w:t>
+      </w:r>
+      <w:r>
+        <w:rPr>
+          <w:rFonts w:asciiTheme="minorHAnsi" w:hAnsiTheme="minorHAnsi" w:cstheme="minorHAnsi"/>
+          <w:color w:val="FF0000"/>
+        </w:rPr>
+        <w:t>@ 11:59 PM</w:t>
+      </w:r>
+    </w:p>
+    <w:p>
+      <w:pPr>
+        <w:pBdr>
+          <w:top w:val="single" w:sz="4" w:space="1" w:color="auto"/>
+          <w:left w:val="single" w:sz="4" w:space="4" w:color="auto"/>
+          <w:bottom w:val="single" w:sz="4" w:space="1" w:color="auto"/>
+          <w:right w:val="single" w:sz="4" w:space="4" w:color="auto"/>
+        </w:pBdr>
+        <w:tabs>
+          <w:tab w:val="left" w:pos="1800"/>
+        </w:tabs>
+        <w:suppressAutoHyphens/>
+        <w:ind w:left="2160" w:hanging="2160"/>
+        <w:rPr>
+          <w:rFonts w:asciiTheme="minorHAnsi" w:hAnsiTheme="minorHAnsi" w:cstheme="minorHAnsi"/>
+          <w:b/>
+          <w:color w:val="FF0000"/>
+        </w:rPr>
+      </w:pPr>
+      <w:r>
+        <w:rPr>
+          <w:rFonts w:asciiTheme="minorHAnsi" w:hAnsiTheme="minorHAnsi" w:cstheme="minorHAnsi"/>
+          <w:color w:val="FF0000"/>
+        </w:rPr>
+        <w:tab/>
       </w:r>
     </w:p>
     <w:p>
@@ -89,190 +302,6 @@
           <w:lang w:val="en-CA"/>
         </w:rPr>
       </w:pPr>
-      <w:r>
-        <w:rPr>
-          <w:rFonts w:asciiTheme="minorHAnsi" w:hAnsiTheme="minorHAnsi" w:cstheme="minorHAnsi"/>
-          <w:lang w:val="en-CA"/>
-        </w:rPr>
-        <w:t xml:space="preserve">Part A - Updating </w:t>
-      </w:r>
-      <w:r>
-        <w:rPr>
-          <w:rFonts w:asciiTheme="minorHAnsi" w:hAnsiTheme="minorHAnsi" w:cstheme="minorHAnsi"/>
-          <w:lang w:val="en-CA"/>
-        </w:rPr>
-        <w:t xml:space="preserve">the </w:t>
-      </w:r>
-      <w:r>
-        <w:rPr>
-          <w:rFonts w:asciiTheme="minorHAnsi" w:hAnsiTheme="minorHAnsi" w:cstheme="minorHAnsi"/>
-          <w:lang w:val="en-CA"/>
-        </w:rPr>
-        <w:t>Application</w:t>
-      </w:r>
-    </w:p>
-    <w:p>
-      <w:pPr>
-        <w:rPr>
-          <w:rFonts w:asciiTheme="minorHAnsi" w:hAnsiTheme="minorHAnsi" w:cstheme="minorHAnsi"/>
-        </w:rPr>
-      </w:pPr>
-    </w:p>
-    <w:p>
-      <w:pPr>
-        <w:pStyle w:val="ListParagraph"/>
-        <w:numPr>
-          <w:ilvl w:val="0"/>
-          <w:numId w:val="37"/>
-        </w:numPr>
-        <w:spacing w:after="120"/>
-        <w:rPr>
-          <w:rFonts w:asciiTheme="minorHAnsi" w:hAnsiTheme="minorHAnsi" w:cstheme="minorHAnsi"/>
-          <w:highlight w:val="magenta"/>
-        </w:rPr>
-      </w:pPr>
-      <w:r>
-        <w:rPr>
-          <w:rFonts w:asciiTheme="minorHAnsi" w:hAnsiTheme="minorHAnsi" w:cstheme="minorHAnsi"/>
-          <w:highlight w:val="magenta"/>
-        </w:rPr>
-        <w:t xml:space="preserve">Ensure your program is robust – it should </w:t>
-      </w:r>
-      <w:r>
-        <w:rPr>
-          <w:rFonts w:asciiTheme="minorHAnsi" w:hAnsiTheme="minorHAnsi" w:cstheme="minorHAnsi"/>
-          <w:highlight w:val="magenta"/>
-        </w:rPr>
-        <w:t xml:space="preserve">be </w:t>
-      </w:r>
-      <w:proofErr w:type="spellStart"/>
-      <w:r>
-        <w:rPr>
-          <w:rFonts w:asciiTheme="minorHAnsi" w:hAnsiTheme="minorHAnsi" w:cstheme="minorHAnsi"/>
-          <w:highlight w:val="magenta"/>
-        </w:rPr>
-        <w:t>uncrashable</w:t>
-      </w:r>
-      <w:proofErr w:type="spellEnd"/>
-      <w:r>
-        <w:rPr>
-          <w:rFonts w:asciiTheme="minorHAnsi" w:hAnsiTheme="minorHAnsi" w:cstheme="minorHAnsi"/>
-          <w:highlight w:val="magenta"/>
-        </w:rPr>
-        <w:t xml:space="preserve"> and not have any errors or warnings</w:t>
-      </w:r>
-      <w:r>
-        <w:rPr>
-          <w:rFonts w:asciiTheme="minorHAnsi" w:hAnsiTheme="minorHAnsi" w:cstheme="minorHAnsi"/>
-          <w:highlight w:val="magenta"/>
-        </w:rPr>
-        <w:t xml:space="preserve">! Use </w:t>
-      </w:r>
-      <w:r>
-        <w:rPr>
-          <w:rFonts w:asciiTheme="minorHAnsi" w:hAnsiTheme="minorHAnsi" w:cstheme="minorHAnsi"/>
-          <w:highlight w:val="magenta"/>
-        </w:rPr>
-        <w:t>Postman</w:t>
-      </w:r>
-      <w:r>
-        <w:rPr>
-          <w:rFonts w:asciiTheme="minorHAnsi" w:hAnsiTheme="minorHAnsi" w:cstheme="minorHAnsi"/>
-          <w:highlight w:val="magenta"/>
-        </w:rPr>
-        <w:t xml:space="preserve"> to ensure you are not making any assumptions about data posted or </w:t>
-      </w:r>
-      <w:r>
-        <w:rPr>
-          <w:rFonts w:asciiTheme="minorHAnsi" w:hAnsiTheme="minorHAnsi" w:cstheme="minorHAnsi"/>
-          <w:highlight w:val="magenta"/>
-        </w:rPr>
-        <w:t xml:space="preserve">queried </w:t>
-      </w:r>
-      <w:r>
-        <w:rPr>
-          <w:rFonts w:asciiTheme="minorHAnsi" w:hAnsiTheme="minorHAnsi" w:cstheme="minorHAnsi"/>
-          <w:highlight w:val="magenta"/>
-        </w:rPr>
-        <w:t>for</w:t>
-      </w:r>
-      <w:r>
-        <w:rPr>
-          <w:rFonts w:asciiTheme="minorHAnsi" w:hAnsiTheme="minorHAnsi" w:cstheme="minorHAnsi"/>
-          <w:highlight w:val="magenta"/>
-        </w:rPr>
-        <w:t xml:space="preserve"> your assignment. </w:t>
-      </w:r>
-    </w:p>
-    <w:p>
-      <w:pPr>
-        <w:pStyle w:val="ListParagraph"/>
-        <w:numPr>
-          <w:ilvl w:val="0"/>
-          <w:numId w:val="43"/>
-        </w:numPr>
-        <w:rPr>
-          <w:rFonts w:asciiTheme="minorHAnsi" w:hAnsiTheme="minorHAnsi" w:cstheme="minorHAnsi"/>
-        </w:rPr>
-      </w:pPr>
-      <w:proofErr w:type="spellStart"/>
-      <w:r>
-        <w:rPr>
-          <w:rFonts w:asciiTheme="minorHAnsi" w:hAnsiTheme="minorHAnsi" w:cstheme="minorHAnsi"/>
-        </w:rPr>
-        <w:t>h</w:t>
-      </w:r>
-      <w:r>
-        <w:rPr>
-          <w:rFonts w:asciiTheme="minorHAnsi" w:hAnsiTheme="minorHAnsi" w:cstheme="minorHAnsi"/>
-        </w:rPr>
-        <w:t>tmlspecialchars</w:t>
-      </w:r>
-      <w:proofErr w:type="spellEnd"/>
-      <w:r>
-        <w:rPr>
-          <w:rFonts w:asciiTheme="minorHAnsi" w:hAnsiTheme="minorHAnsi" w:cstheme="minorHAnsi"/>
-        </w:rPr>
-        <w:t xml:space="preserve"> + </w:t>
-      </w:r>
-      <w:proofErr w:type="spellStart"/>
-      <w:r>
-        <w:rPr>
-          <w:rFonts w:asciiTheme="minorHAnsi" w:hAnsiTheme="minorHAnsi" w:cstheme="minorHAnsi"/>
-        </w:rPr>
-        <w:t>issets</w:t>
-      </w:r>
-      <w:proofErr w:type="spellEnd"/>
-      <w:r>
-        <w:rPr>
-          <w:rFonts w:asciiTheme="minorHAnsi" w:hAnsiTheme="minorHAnsi" w:cstheme="minorHAnsi"/>
-        </w:rPr>
-        <w:t xml:space="preserve"> for fields</w:t>
-      </w:r>
-    </w:p>
-    <w:p>
-      <w:pPr>
-        <w:pStyle w:val="ListParagraph"/>
-        <w:numPr>
-          <w:ilvl w:val="0"/>
-          <w:numId w:val="43"/>
-        </w:numPr>
-        <w:rPr>
-          <w:rFonts w:asciiTheme="minorHAnsi" w:hAnsiTheme="minorHAnsi" w:cstheme="minorHAnsi"/>
-        </w:rPr>
-      </w:pPr>
-      <w:r>
-        <w:rPr>
-          <w:rFonts w:asciiTheme="minorHAnsi" w:hAnsiTheme="minorHAnsi" w:cstheme="minorHAnsi"/>
-        </w:rPr>
-        <w:t>secure/httponly for cookies</w:t>
-      </w:r>
-      <w:r>
-        <w:rPr>
-          <w:rFonts w:asciiTheme="minorHAnsi" w:hAnsiTheme="minorHAnsi" w:cstheme="minorHAnsi"/>
-        </w:rPr>
-        <w:t xml:space="preserve"> (if used)</w:t>
-      </w:r>
     </w:p>
     <w:p>
       <w:pPr>
@@ -423,32 +452,31 @@
         </w:rPr>
         <w:br/>
       </w:r>
-      <w:r>
-        <w:rPr>
-          <w:rFonts w:asciiTheme="minorHAnsi" w:hAnsiTheme="minorHAnsi" w:cstheme="minorHAnsi"/>
-        </w:rPr>
-        <w:t>Sample from Assignment 01:</w:t>
-      </w:r>
-      <w:r>
-        <w:rPr>
-          <w:rFonts w:asciiTheme="minorHAnsi" w:hAnsiTheme="minorHAnsi" w:cstheme="minorHAnsi"/>
-        </w:rPr>
-        <w:br/>
-      </w:r>
-      <w:r>
-        <w:rPr>
-          <w:rFonts w:asciiTheme="minorHAnsi" w:hAnsiTheme="minorHAnsi" w:cstheme="minorHAnsi"/>
-        </w:rPr>
-        <w:t xml:space="preserve"> </w:t>
-      </w:r>
-      <w:r>
-        <w:rPr>
+    </w:p>
+    <w:p>
+      <w:pPr>
+        <w:pStyle w:val="ListParagraph"/>
+        <w:spacing w:after="120"/>
+        <w:ind w:left="360"/>
+        <w:rPr>
+          <w:rFonts w:asciiTheme="minorHAnsi" w:hAnsiTheme="minorHAnsi" w:cstheme="minorHAnsi"/>
+        </w:rPr>
+      </w:pPr>
+      <w:r>
+        <w:rPr>
+          <w:rFonts w:asciiTheme="minorHAnsi" w:hAnsiTheme="minorHAnsi" w:cstheme="minorHAnsi"/>
+        </w:rPr>
+        <w:t xml:space="preserve">Sample from Assignment 01: </w:t>
+      </w:r>
+      <w:r>
+        <w:rPr>
+          <w:rFonts w:asciiTheme="minorHAnsi" w:hAnsiTheme="minorHAnsi" w:cstheme="minorHAnsi"/>
           <w:noProof/>
         </w:rPr>
         <w:drawing>
-          <wp:inline distT="0" distB="0" distL="0" distR="0" wp14:anchorId="610A07A9" wp14:editId="4E13247B">
-            <wp:extent cx="3260263" cy="2849880"/>
-            <wp:effectExtent l="0" t="0" r="0" b="7620"/>
+          <wp:inline distT="0" distB="0" distL="0" distR="0" wp14:anchorId="610A07A9" wp14:editId="3478FC61">
+            <wp:extent cx="4267200" cy="3730070"/>
+            <wp:effectExtent l="0" t="0" r="0" b="3810"/>
             <wp:docPr id="1" name="Picture 1"/>
             <wp:cNvGraphicFramePr>
               <a:graphicFrameLocks xmlns:a="http://schemas.openxmlformats.org/drawingml/2006/main" noChangeAspect="1"/>
@@ -457,7 +485,7 @@
               <a:graphicData uri="http://schemas.openxmlformats.org/drawingml/2006/picture">
                 <pic:pic xmlns:pic="http://schemas.openxmlformats.org/drawingml/2006/picture">
                   <pic:nvPicPr>
-                    <pic:cNvPr id="1" name="Picture 1"/>
+                    <pic:cNvPr id="1" name=""/>
                     <pic:cNvPicPr/>
                   </pic:nvPicPr>
                   <pic:blipFill>
@@ -469,7 +497,7 @@
                   <pic:spPr>
                     <a:xfrm>
                       <a:off x="0" y="0"/>
-                      <a:ext cx="3266504" cy="2855336"/>
+                      <a:ext cx="4273099" cy="3735226"/>
                     </a:xfrm>
                     <a:prstGeom prst="rect">
                       <a:avLst/>
@@ -485,6 +513,188 @@
     <w:p>
       <w:pPr>
         <w:pStyle w:val="ListParagraph"/>
+        <w:spacing w:after="120"/>
+        <w:ind w:left="360"/>
+        <w:rPr>
+          <w:rFonts w:asciiTheme="minorHAnsi" w:hAnsiTheme="minorHAnsi" w:cstheme="minorHAnsi"/>
+        </w:rPr>
+      </w:pPr>
+    </w:p>
+    <w:p>
+      <w:pPr>
+        <w:pStyle w:val="ListParagraph"/>
+        <w:spacing w:after="120"/>
+        <w:ind w:left="360"/>
+        <w:rPr>
+          <w:rFonts w:asciiTheme="minorHAnsi" w:hAnsiTheme="minorHAnsi" w:cstheme="minorHAnsi"/>
+        </w:rPr>
+      </w:pPr>
+    </w:p>
+    <w:p>
+      <w:pPr>
+        <w:pStyle w:val="ListParagraph"/>
+        <w:spacing w:after="120"/>
+        <w:ind w:left="360"/>
+        <w:rPr>
+          <w:rFonts w:asciiTheme="minorHAnsi" w:hAnsiTheme="minorHAnsi" w:cstheme="minorHAnsi"/>
+        </w:rPr>
+      </w:pPr>
+    </w:p>
+    <w:p>
+      <w:pPr>
+        <w:pStyle w:val="ListParagraph"/>
+        <w:spacing w:after="120"/>
+        <w:ind w:left="360"/>
+        <w:rPr>
+          <w:rFonts w:asciiTheme="minorHAnsi" w:hAnsiTheme="minorHAnsi" w:cstheme="minorHAnsi"/>
+        </w:rPr>
+      </w:pPr>
+    </w:p>
+    <w:p>
+      <w:pPr>
+        <w:pStyle w:val="ListParagraph"/>
+        <w:spacing w:after="120"/>
+        <w:ind w:left="360"/>
+        <w:rPr>
+          <w:rFonts w:asciiTheme="minorHAnsi" w:hAnsiTheme="minorHAnsi" w:cstheme="minorHAnsi"/>
+        </w:rPr>
+      </w:pPr>
+    </w:p>
+    <w:p>
+      <w:pPr>
+        <w:pStyle w:val="ListParagraph"/>
+        <w:spacing w:after="120"/>
+        <w:ind w:left="360"/>
+        <w:rPr>
+          <w:rFonts w:asciiTheme="minorHAnsi" w:hAnsiTheme="minorHAnsi" w:cstheme="minorHAnsi"/>
+        </w:rPr>
+      </w:pPr>
+    </w:p>
+    <w:p>
+      <w:pPr>
+        <w:pStyle w:val="ListParagraph"/>
+        <w:spacing w:after="120"/>
+        <w:ind w:left="360"/>
+        <w:rPr>
+          <w:rFonts w:asciiTheme="minorHAnsi" w:hAnsiTheme="minorHAnsi" w:cstheme="minorHAnsi"/>
+        </w:rPr>
+      </w:pPr>
+    </w:p>
+    <w:p>
+      <w:pPr>
+        <w:pStyle w:val="ListParagraph"/>
+        <w:spacing w:after="120"/>
+        <w:ind w:left="360"/>
+        <w:rPr>
+          <w:rFonts w:asciiTheme="minorHAnsi" w:hAnsiTheme="minorHAnsi" w:cstheme="minorHAnsi"/>
+        </w:rPr>
+      </w:pPr>
+    </w:p>
+    <w:p>
+      <w:pPr>
+        <w:pStyle w:val="ListParagraph"/>
+        <w:spacing w:after="120"/>
+        <w:ind w:left="360"/>
+        <w:rPr>
+          <w:rFonts w:asciiTheme="minorHAnsi" w:hAnsiTheme="minorHAnsi" w:cstheme="minorHAnsi"/>
+        </w:rPr>
+      </w:pPr>
+    </w:p>
+    <w:p>
+      <w:pPr>
+        <w:pStyle w:val="ListParagraph"/>
+        <w:spacing w:after="120"/>
+        <w:ind w:left="360"/>
+        <w:rPr>
+          <w:rFonts w:asciiTheme="minorHAnsi" w:hAnsiTheme="minorHAnsi" w:cstheme="minorHAnsi"/>
+        </w:rPr>
+      </w:pPr>
+    </w:p>
+    <w:p>
+      <w:pPr>
+        <w:pStyle w:val="ListParagraph"/>
+        <w:spacing w:after="120"/>
+        <w:ind w:left="360"/>
+        <w:rPr>
+          <w:rFonts w:asciiTheme="minorHAnsi" w:hAnsiTheme="minorHAnsi" w:cstheme="minorHAnsi"/>
+          <w:b/>
+          <w:bCs/>
+        </w:rPr>
+      </w:pPr>
+      <w:r>
+        <w:rPr>
+          <w:rFonts w:asciiTheme="minorHAnsi" w:hAnsiTheme="minorHAnsi" w:cstheme="minorHAnsi"/>
+          <w:b/>
+          <w:bCs/>
+        </w:rPr>
+        <w:lastRenderedPageBreak/>
+        <w:t>Mine:</w:t>
+      </w:r>
+    </w:p>
+    <w:p>
+      <w:pPr>
+        <w:pStyle w:val="ListParagraph"/>
+        <w:spacing w:after="120"/>
+        <w:ind w:left="360"/>
+        <w:rPr>
+          <w:rFonts w:asciiTheme="minorHAnsi" w:hAnsiTheme="minorHAnsi" w:cstheme="minorHAnsi"/>
+        </w:rPr>
+      </w:pPr>
+      <w:r>
+        <w:rPr>
+          <w:rFonts w:asciiTheme="minorHAnsi" w:hAnsiTheme="minorHAnsi" w:cstheme="minorHAnsi"/>
+          <w:noProof/>
+        </w:rPr>
+        <w:drawing>
+          <wp:inline distT="0" distB="0" distL="0" distR="0" wp14:anchorId="0F8329BD" wp14:editId="18AA99B2">
+            <wp:extent cx="4073570" cy="2125133"/>
+            <wp:effectExtent l="0" t="0" r="3175" b="8890"/>
+            <wp:docPr id="335913289" name="Picture 1" descr="A screenshot of a computer&#10;&#10;Description automatically generated"/>
+            <wp:cNvGraphicFramePr>
+              <a:graphicFrameLocks xmlns:a="http://schemas.openxmlformats.org/drawingml/2006/main" noChangeAspect="1"/>
+            </wp:cNvGraphicFramePr>
+            <a:graphic xmlns:a="http://schemas.openxmlformats.org/drawingml/2006/main">
+              <a:graphicData uri="http://schemas.openxmlformats.org/drawingml/2006/picture">
+                <pic:pic xmlns:pic="http://schemas.openxmlformats.org/drawingml/2006/picture">
+                  <pic:nvPicPr>
+                    <pic:cNvPr id="335913289" name="Picture 1" descr="A screenshot of a computer&#10;&#10;Description automatically generated"/>
+                    <pic:cNvPicPr/>
+                  </pic:nvPicPr>
+                  <pic:blipFill>
+                    <a:blip r:embed="rId9"/>
+                    <a:stretch>
+                      <a:fillRect/>
+                    </a:stretch>
+                  </pic:blipFill>
+                  <pic:spPr>
+                    <a:xfrm>
+                      <a:off x="0" y="0"/>
+                      <a:ext cx="4083915" cy="2130530"/>
+                    </a:xfrm>
+                    <a:prstGeom prst="rect">
+                      <a:avLst/>
+                    </a:prstGeom>
+                  </pic:spPr>
+                </pic:pic>
+              </a:graphicData>
+            </a:graphic>
+          </wp:inline>
+        </w:drawing>
+      </w:r>
+    </w:p>
+    <w:p>
+      <w:pPr>
+        <w:pStyle w:val="ListParagraph"/>
+        <w:spacing w:after="120"/>
+        <w:ind w:left="360"/>
+        <w:rPr>
+          <w:rFonts w:asciiTheme="minorHAnsi" w:hAnsiTheme="minorHAnsi" w:cstheme="minorHAnsi"/>
+        </w:rPr>
+      </w:pPr>
+    </w:p>
+    <w:p>
+      <w:pPr>
+        <w:pStyle w:val="ListParagraph"/>
         <w:numPr>
           <w:ilvl w:val="0"/>
           <w:numId w:val="39"/>
@@ -492,29 +702,17 @@
         <w:spacing w:after="120"/>
         <w:rPr>
           <w:rFonts w:asciiTheme="minorHAnsi" w:hAnsiTheme="minorHAnsi" w:cstheme="minorHAnsi"/>
-        </w:rPr>
-      </w:pPr>
-      <w:r>
-        <w:rPr>
-          <w:rFonts w:asciiTheme="minorHAnsi" w:hAnsiTheme="minorHAnsi" w:cstheme="minorHAnsi"/>
-        </w:rPr>
-        <w:t xml:space="preserve">Using the Alert Reports and </w:t>
-      </w:r>
-      <w:r>
-        <w:rPr>
-          <w:rFonts w:asciiTheme="minorHAnsi" w:hAnsiTheme="minorHAnsi" w:cstheme="minorHAnsi"/>
           <w:b/>
           <w:bCs/>
         </w:rPr>
-        <w:t xml:space="preserve">the techniques </w:t>
-      </w:r>
+      </w:pPr>
       <w:r>
         <w:rPr>
           <w:rFonts w:asciiTheme="minorHAnsi" w:hAnsiTheme="minorHAnsi" w:cstheme="minorHAnsi"/>
           <w:b/>
           <w:bCs/>
         </w:rPr>
-        <w:t>learned</w:t>
+        <w:t xml:space="preserve">Using the Alert Reports and the techniques </w:t>
       </w:r>
       <w:r>
         <w:rPr>
@@ -522,40 +720,40 @@
           <w:b/>
           <w:bCs/>
         </w:rPr>
-        <w:t xml:space="preserve"> in class</w:t>
-      </w:r>
-      <w:r>
-        <w:rPr>
-          <w:rFonts w:asciiTheme="minorHAnsi" w:hAnsiTheme="minorHAnsi" w:cstheme="minorHAnsi"/>
-        </w:rPr>
-        <w:t xml:space="preserve">, plan out what changes you will </w:t>
-      </w:r>
-      <w:r>
-        <w:rPr>
-          <w:rFonts w:asciiTheme="minorHAnsi" w:hAnsiTheme="minorHAnsi" w:cstheme="minorHAnsi"/>
+        <w:t>learned</w:t>
+      </w:r>
+      <w:r>
+        <w:rPr>
+          <w:rFonts w:asciiTheme="minorHAnsi" w:hAnsiTheme="minorHAnsi" w:cstheme="minorHAnsi"/>
+          <w:b/>
+          <w:bCs/>
+        </w:rPr>
+        <w:t xml:space="preserve"> in class, plan out what changes you will </w:t>
+      </w:r>
+      <w:r>
+        <w:rPr>
+          <w:rFonts w:asciiTheme="minorHAnsi" w:hAnsiTheme="minorHAnsi" w:cstheme="minorHAnsi"/>
+          <w:b/>
+          <w:bCs/>
         </w:rPr>
         <w:t>make</w:t>
       </w:r>
       <w:r>
         <w:rPr>
           <w:rFonts w:asciiTheme="minorHAnsi" w:hAnsiTheme="minorHAnsi" w:cstheme="minorHAnsi"/>
+          <w:b/>
+          <w:bCs/>
         </w:rPr>
         <w:t xml:space="preserve"> to your </w:t>
       </w:r>
       <w:r>
         <w:rPr>
           <w:rFonts w:asciiTheme="minorHAnsi" w:hAnsiTheme="minorHAnsi" w:cstheme="minorHAnsi"/>
+          <w:b/>
+          <w:bCs/>
         </w:rPr>
         <w:t>application.</w:t>
       </w:r>
-    </w:p>
-    <w:p>
-      <w:pPr>
-        <w:rPr>
-          <w:rFonts w:asciiTheme="minorHAnsi" w:hAnsiTheme="minorHAnsi" w:cstheme="minorHAnsi"/>
-          <w:lang w:val="en-CA"/>
-        </w:rPr>
-      </w:pPr>
     </w:p>
     <w:tbl>
       <w:tblPr>
@@ -627,9 +825,20 @@
             <w:pPr>
               <w:rPr>
                 <w:rFonts w:asciiTheme="minorHAnsi" w:hAnsiTheme="minorHAnsi" w:cstheme="minorHAnsi"/>
+                <w:b w:val="0"/>
+                <w:bCs w:val="0"/>
                 <w:lang w:val="en-CA"/>
               </w:rPr>
             </w:pPr>
+            <w:r>
+              <w:rPr>
+                <w:rFonts w:asciiTheme="minorHAnsi" w:hAnsiTheme="minorHAnsi" w:cstheme="minorHAnsi"/>
+                <w:b w:val="0"/>
+                <w:bCs w:val="0"/>
+                <w:lang w:val="en-CA"/>
+              </w:rPr>
+              <w:t>Absence of Anti-CSRF Tokens</w:t>
+            </w:r>
           </w:p>
         </w:tc>
         <w:tc>
@@ -644,6 +853,13 @@
                 <w:lang w:val="en-CA"/>
               </w:rPr>
             </w:pPr>
+            <w:r>
+              <w:rPr>
+                <w:rFonts w:asciiTheme="minorHAnsi" w:hAnsiTheme="minorHAnsi" w:cstheme="minorHAnsi"/>
+                <w:lang w:val="en-CA"/>
+              </w:rPr>
+              <w:t>Implement a CSRF token for the forms</w:t>
+            </w:r>
           </w:p>
         </w:tc>
       </w:tr>
@@ -657,9 +873,20 @@
             <w:pPr>
               <w:rPr>
                 <w:rFonts w:asciiTheme="minorHAnsi" w:hAnsiTheme="minorHAnsi" w:cstheme="minorHAnsi"/>
+                <w:b w:val="0"/>
+                <w:bCs w:val="0"/>
                 <w:lang w:val="en-CA"/>
               </w:rPr>
             </w:pPr>
+            <w:r>
+              <w:rPr>
+                <w:rFonts w:asciiTheme="minorHAnsi" w:hAnsiTheme="minorHAnsi" w:cstheme="minorHAnsi"/>
+                <w:b w:val="0"/>
+                <w:bCs w:val="0"/>
+                <w:lang w:val="en-CA"/>
+              </w:rPr>
+              <w:t>CSP Header Not Set</w:t>
+            </w:r>
           </w:p>
         </w:tc>
         <w:tc>
@@ -674,6 +901,41 @@
                 <w:lang w:val="en-CA"/>
               </w:rPr>
             </w:pPr>
+            <w:r>
+              <w:rPr>
+                <w:rFonts w:asciiTheme="minorHAnsi" w:hAnsiTheme="minorHAnsi" w:cstheme="minorHAnsi"/>
+                <w:lang w:val="en-CA"/>
+              </w:rPr>
+              <w:t>Set a CSP (excluding boo</w:t>
+            </w:r>
+            <w:r>
+              <w:rPr>
+                <w:rFonts w:asciiTheme="minorHAnsi" w:hAnsiTheme="minorHAnsi" w:cstheme="minorHAnsi"/>
+                <w:lang w:val="en-CA"/>
+              </w:rPr>
+              <w:t>t</w:t>
+            </w:r>
+            <w:r>
+              <w:rPr>
+                <w:rFonts w:asciiTheme="minorHAnsi" w:hAnsiTheme="minorHAnsi" w:cstheme="minorHAnsi"/>
+                <w:lang w:val="en-CA"/>
+              </w:rPr>
+              <w:t>strap</w:t>
+            </w:r>
+            <w:r>
+              <w:rPr>
+                <w:rFonts w:asciiTheme="minorHAnsi" w:hAnsiTheme="minorHAnsi" w:cstheme="minorHAnsi"/>
+                <w:lang w:val="en-CA"/>
+              </w:rPr>
+              <w:t xml:space="preserve"> &amp; fonts</w:t>
+            </w:r>
+            <w:r>
+              <w:rPr>
+                <w:rFonts w:asciiTheme="minorHAnsi" w:hAnsiTheme="minorHAnsi" w:cstheme="minorHAnsi"/>
+                <w:lang w:val="en-CA"/>
+              </w:rPr>
+              <w:t>)</w:t>
+            </w:r>
           </w:p>
         </w:tc>
       </w:tr>
@@ -690,9 +952,38 @@
             <w:pPr>
               <w:rPr>
                 <w:rFonts w:asciiTheme="minorHAnsi" w:hAnsiTheme="minorHAnsi" w:cstheme="minorHAnsi"/>
+                <w:b w:val="0"/>
+                <w:bCs w:val="0"/>
                 <w:lang w:val="en-CA"/>
               </w:rPr>
             </w:pPr>
+            <w:r>
+              <w:rPr>
+                <w:rFonts w:asciiTheme="minorHAnsi" w:hAnsiTheme="minorHAnsi" w:cstheme="minorHAnsi"/>
+                <w:b w:val="0"/>
+                <w:bCs w:val="0"/>
+                <w:lang w:val="en-CA"/>
+              </w:rPr>
+              <w:t xml:space="preserve">Missing Anti-clickjacking </w:t>
+            </w:r>
+            <w:r>
+              <w:rPr>
+                <w:rFonts w:asciiTheme="minorHAnsi" w:hAnsiTheme="minorHAnsi" w:cstheme="minorHAnsi"/>
+                <w:b w:val="0"/>
+                <w:bCs w:val="0"/>
+                <w:lang w:val="en-CA"/>
+              </w:rPr>
+              <w:t>H</w:t>
+            </w:r>
+            <w:r>
+              <w:rPr>
+                <w:rFonts w:asciiTheme="minorHAnsi" w:hAnsiTheme="minorHAnsi" w:cstheme="minorHAnsi"/>
+                <w:b w:val="0"/>
+                <w:bCs w:val="0"/>
+                <w:lang w:val="en-CA"/>
+              </w:rPr>
+              <w:t>eader</w:t>
+            </w:r>
           </w:p>
         </w:tc>
         <w:tc>
@@ -707,6 +998,20 @@
                 <w:lang w:val="en-CA"/>
               </w:rPr>
             </w:pPr>
+            <w:r>
+              <w:rPr>
+                <w:rFonts w:asciiTheme="minorHAnsi" w:hAnsiTheme="minorHAnsi" w:cstheme="minorHAnsi"/>
+                <w:lang w:val="en-CA"/>
+              </w:rPr>
+              <w:t>Implement a CSP for clickjacking</w:t>
+            </w:r>
+            <w:r>
+              <w:rPr>
+                <w:rFonts w:asciiTheme="minorHAnsi" w:hAnsiTheme="minorHAnsi" w:cstheme="minorHAnsi"/>
+                <w:lang w:val="en-CA"/>
+              </w:rPr>
+              <w:t xml:space="preserve"> (form-ancestor)</w:t>
+            </w:r>
           </w:p>
         </w:tc>
       </w:tr>
@@ -720,9 +1025,20 @@
             <w:pPr>
               <w:rPr>
                 <w:rFonts w:asciiTheme="minorHAnsi" w:hAnsiTheme="minorHAnsi" w:cstheme="minorHAnsi"/>
+                <w:b w:val="0"/>
+                <w:bCs w:val="0"/>
                 <w:lang w:val="en-CA"/>
               </w:rPr>
             </w:pPr>
+            <w:r>
+              <w:rPr>
+                <w:rFonts w:asciiTheme="minorHAnsi" w:hAnsiTheme="minorHAnsi" w:cstheme="minorHAnsi"/>
+                <w:b w:val="0"/>
+                <w:bCs w:val="0"/>
+                <w:lang w:val="en-CA"/>
+              </w:rPr>
+              <w:t>Server Leaks Information</w:t>
+            </w:r>
           </w:p>
         </w:tc>
         <w:tc>
@@ -737,6 +1053,13 @@
                 <w:lang w:val="en-CA"/>
               </w:rPr>
             </w:pPr>
+            <w:r>
+              <w:rPr>
+                <w:rFonts w:asciiTheme="minorHAnsi" w:hAnsiTheme="minorHAnsi" w:cstheme="minorHAnsi"/>
+                <w:lang w:val="en-CA"/>
+              </w:rPr>
+              <w:t>Sanitize Inputs</w:t>
+            </w:r>
           </w:p>
         </w:tc>
       </w:tr>
@@ -753,9 +1076,20 @@
             <w:pPr>
               <w:rPr>
                 <w:rFonts w:asciiTheme="minorHAnsi" w:hAnsiTheme="minorHAnsi" w:cstheme="minorHAnsi"/>
+                <w:b w:val="0"/>
+                <w:bCs w:val="0"/>
                 <w:lang w:val="en-CA"/>
               </w:rPr>
             </w:pPr>
+            <w:r>
+              <w:rPr>
+                <w:rFonts w:asciiTheme="minorHAnsi" w:hAnsiTheme="minorHAnsi" w:cstheme="minorHAnsi"/>
+                <w:b w:val="0"/>
+                <w:bCs w:val="0"/>
+                <w:lang w:val="en-CA"/>
+              </w:rPr>
+              <w:t>Password Visible</w:t>
+            </w:r>
           </w:p>
         </w:tc>
         <w:tc>
@@ -770,6 +1104,13 @@
                 <w:lang w:val="en-CA"/>
               </w:rPr>
             </w:pPr>
+            <w:r>
+              <w:rPr>
+                <w:rFonts w:asciiTheme="minorHAnsi" w:hAnsiTheme="minorHAnsi" w:cstheme="minorHAnsi"/>
+                <w:lang w:val="en-CA"/>
+              </w:rPr>
+              <w:t>Hash password</w:t>
+            </w:r>
           </w:p>
         </w:tc>
       </w:tr>
@@ -783,9 +1124,20 @@
             <w:pPr>
               <w:rPr>
                 <w:rFonts w:asciiTheme="minorHAnsi" w:hAnsiTheme="minorHAnsi" w:cstheme="minorHAnsi"/>
+                <w:b w:val="0"/>
+                <w:bCs w:val="0"/>
                 <w:lang w:val="en-CA"/>
               </w:rPr>
             </w:pPr>
+            <w:r>
+              <w:rPr>
+                <w:rFonts w:asciiTheme="minorHAnsi" w:hAnsiTheme="minorHAnsi" w:cstheme="minorHAnsi"/>
+                <w:b w:val="0"/>
+                <w:bCs w:val="0"/>
+                <w:lang w:val="en-CA"/>
+              </w:rPr>
+              <w:t>Strict-Transport-Security Header Not Set</w:t>
+            </w:r>
           </w:p>
         </w:tc>
         <w:tc>
@@ -800,6 +1152,29 @@
                 <w:lang w:val="en-CA"/>
               </w:rPr>
             </w:pPr>
+            <w:r>
+              <w:rPr>
+                <w:rFonts w:asciiTheme="minorHAnsi" w:hAnsiTheme="minorHAnsi" w:cstheme="minorHAnsi"/>
+                <w:lang w:val="en-CA"/>
+              </w:rPr>
+              <w:t xml:space="preserve">Missing httponly &amp; </w:t>
+            </w:r>
+            <w:proofErr w:type="spellStart"/>
+            <w:r>
+              <w:rPr>
+                <w:rFonts w:asciiTheme="minorHAnsi" w:hAnsiTheme="minorHAnsi" w:cstheme="minorHAnsi"/>
+                <w:lang w:val="en-CA"/>
+              </w:rPr>
+              <w:t>samesite</w:t>
+            </w:r>
+            <w:proofErr w:type="spellEnd"/>
+            <w:r>
+              <w:rPr>
+                <w:rFonts w:asciiTheme="minorHAnsi" w:hAnsiTheme="minorHAnsi" w:cstheme="minorHAnsi"/>
+                <w:lang w:val="en-CA"/>
+              </w:rPr>
+              <w:t xml:space="preserve"> attributes for cookies</w:t>
+            </w:r>
           </w:p>
         </w:tc>
       </w:tr>
@@ -874,16 +1249,66 @@
         </w:numPr>
         <w:rPr>
           <w:rFonts w:asciiTheme="minorHAnsi" w:hAnsiTheme="minorHAnsi" w:cstheme="minorHAnsi"/>
+          <w:b/>
+          <w:bCs/>
           <w:lang w:val="en-CA"/>
         </w:rPr>
       </w:pPr>
       <w:r>
         <w:rPr>
           <w:rFonts w:asciiTheme="minorHAnsi" w:hAnsiTheme="minorHAnsi" w:cstheme="minorHAnsi"/>
+          <w:b/>
+          <w:bCs/>
           <w:lang w:val="en-CA"/>
         </w:rPr>
-        <w:lastRenderedPageBreak/>
-        <w:t>Run OWASP ZAP against your more secure application.  Include the Alerts below:</w:t>
+        <w:t>Run OWASP ZAP against your more secure application.  Include the Alerts below</w:t>
+      </w:r>
+      <w:r>
+        <w:rPr>
+          <w:rFonts w:asciiTheme="minorHAnsi" w:hAnsiTheme="minorHAnsi" w:cstheme="minorHAnsi"/>
+          <w:b/>
+          <w:bCs/>
+          <w:lang w:val="en-CA"/>
+        </w:rPr>
+        <w:t xml:space="preserve"> and the session file</w:t>
+      </w:r>
+      <w:r>
+        <w:rPr>
+          <w:rFonts w:asciiTheme="minorHAnsi" w:hAnsiTheme="minorHAnsi" w:cstheme="minorHAnsi"/>
+          <w:b/>
+          <w:bCs/>
+          <w:lang w:val="en-CA"/>
+        </w:rPr>
+        <w:t xml:space="preserve">s in the </w:t>
+      </w:r>
+      <w:proofErr w:type="gramStart"/>
+      <w:r>
+        <w:rPr>
+          <w:rFonts w:asciiTheme="minorHAnsi" w:hAnsiTheme="minorHAnsi" w:cstheme="minorHAnsi"/>
+          <w:b/>
+          <w:bCs/>
+          <w:lang w:val="en-CA"/>
+        </w:rPr>
+        <w:t>zipped up</w:t>
+      </w:r>
+      <w:proofErr w:type="gramEnd"/>
+      <w:r>
+        <w:rPr>
+          <w:rFonts w:asciiTheme="minorHAnsi" w:hAnsiTheme="minorHAnsi" w:cstheme="minorHAnsi"/>
+          <w:b/>
+          <w:bCs/>
+          <w:lang w:val="en-CA"/>
+        </w:rPr>
+        <w:t xml:space="preserve"> assignment</w:t>
+      </w:r>
+      <w:r>
+        <w:rPr>
+          <w:rFonts w:asciiTheme="minorHAnsi" w:hAnsiTheme="minorHAnsi" w:cstheme="minorHAnsi"/>
+          <w:b/>
+          <w:bCs/>
+          <w:lang w:val="en-CA"/>
+        </w:rPr>
+        <w:t>:</w:t>
       </w:r>
     </w:p>
     <w:p>
@@ -895,28 +1320,50 @@
           <w:lang w:val="en-CA"/>
         </w:rPr>
       </w:pPr>
+      <w:r>
+        <w:rPr>
+          <w:rFonts w:asciiTheme="minorHAnsi" w:hAnsiTheme="minorHAnsi" w:cstheme="minorHAnsi"/>
+          <w:lang w:val="en-CA"/>
+        </w:rPr>
+        <w:drawing>
+          <wp:inline distT="0" distB="0" distL="0" distR="0" wp14:anchorId="5A79BF9D" wp14:editId="602354E4">
+            <wp:extent cx="4642382" cy="2396067"/>
+            <wp:effectExtent l="0" t="0" r="6350" b="4445"/>
+            <wp:docPr id="1804233977" name="Picture 1" descr="A screenshot of a computer&#10;&#10;Description automatically generated"/>
+            <wp:cNvGraphicFramePr>
+              <a:graphicFrameLocks xmlns:a="http://schemas.openxmlformats.org/drawingml/2006/main" noChangeAspect="1"/>
+            </wp:cNvGraphicFramePr>
+            <a:graphic xmlns:a="http://schemas.openxmlformats.org/drawingml/2006/main">
+              <a:graphicData uri="http://schemas.openxmlformats.org/drawingml/2006/picture">
+                <pic:pic xmlns:pic="http://schemas.openxmlformats.org/drawingml/2006/picture">
+                  <pic:nvPicPr>
+                    <pic:cNvPr id="1804233977" name="Picture 1" descr="A screenshot of a computer&#10;&#10;Description automatically generated"/>
+                    <pic:cNvPicPr/>
+                  </pic:nvPicPr>
+                  <pic:blipFill>
+                    <a:blip r:embed="rId10"/>
+                    <a:stretch>
+                      <a:fillRect/>
+                    </a:stretch>
+                  </pic:blipFill>
+                  <pic:spPr>
+                    <a:xfrm>
+                      <a:off x="0" y="0"/>
+                      <a:ext cx="4646214" cy="2398045"/>
+                    </a:xfrm>
+                    <a:prstGeom prst="rect">
+                      <a:avLst/>
+                    </a:prstGeom>
+                  </pic:spPr>
+                </pic:pic>
+              </a:graphicData>
+            </a:graphic>
+          </wp:inline>
+        </w:drawing>
+      </w:r>
     </w:p>
     <w:p>
       <w:pPr>
-        <w:pStyle w:val="ListParagraph"/>
-        <w:ind w:left="360"/>
-        <w:rPr>
-          <w:rFonts w:asciiTheme="minorHAnsi" w:hAnsiTheme="minorHAnsi" w:cstheme="minorHAnsi"/>
-          <w:lang w:val="en-CA"/>
-        </w:rPr>
-      </w:pPr>
-      <w:r>
-        <w:rPr>
-          <w:rFonts w:asciiTheme="minorHAnsi" w:hAnsiTheme="minorHAnsi" w:cstheme="minorHAnsi"/>
-          <w:lang w:val="en-CA"/>
-        </w:rPr>
-        <w:t>&lt;answer here&gt;</w:t>
-      </w:r>
-    </w:p>
-    <w:p>
-      <w:pPr>
-        <w:pStyle w:val="ListParagraph"/>
-        <w:ind w:left="360"/>
         <w:rPr>
           <w:rFonts w:asciiTheme="minorHAnsi" w:hAnsiTheme="minorHAnsi" w:cstheme="minorHAnsi"/>
           <w:lang w:val="en-CA"/>
@@ -932,31 +1379,58 @@
         </w:numPr>
         <w:rPr>
           <w:rFonts w:asciiTheme="minorHAnsi" w:hAnsiTheme="minorHAnsi" w:cstheme="minorHAnsi"/>
+          <w:b/>
+          <w:bCs/>
           <w:lang w:val="en-CA"/>
         </w:rPr>
       </w:pPr>
       <w:r>
         <w:rPr>
           <w:rFonts w:asciiTheme="minorHAnsi" w:hAnsiTheme="minorHAnsi" w:cstheme="minorHAnsi"/>
+          <w:b/>
+          <w:bCs/>
           <w:lang w:val="en-CA"/>
         </w:rPr>
+        <w:lastRenderedPageBreak/>
         <w:t>Explain any remaining alerts.  Is it a concern that should be addressed?  Why or why not?</w:t>
       </w:r>
     </w:p>
     <w:p>
       <w:pPr>
         <w:pStyle w:val="ListParagraph"/>
-        <w:ind w:left="360"/>
+        <w:ind w:left="360" w:firstLine="360"/>
         <w:rPr>
           <w:rFonts w:asciiTheme="minorHAnsi" w:hAnsiTheme="minorHAnsi" w:cstheme="minorHAnsi"/>
           <w:lang w:val="en-CA"/>
         </w:rPr>
       </w:pPr>
+      <w:r>
+        <w:rPr>
+          <w:rFonts w:asciiTheme="minorHAnsi" w:hAnsiTheme="minorHAnsi" w:cstheme="minorHAnsi"/>
+          <w:u w:val="single"/>
+          <w:lang w:val="en-CA"/>
+        </w:rPr>
+        <w:t>Fixed:</w:t>
+      </w:r>
+      <w:r>
+        <w:rPr>
+          <w:rFonts w:asciiTheme="minorHAnsi" w:hAnsiTheme="minorHAnsi" w:cstheme="minorHAnsi"/>
+          <w:lang w:val="en-CA"/>
+        </w:rPr>
+        <w:t xml:space="preserve"> CSRF token, CSP headers, missing anti-clickjacking header, </w:t>
+      </w:r>
+      <w:r>
+        <w:rPr>
+          <w:rFonts w:asciiTheme="minorHAnsi" w:hAnsiTheme="minorHAnsi" w:cstheme="minorHAnsi"/>
+          <w:lang w:val="en-CA"/>
+        </w:rPr>
+        <w:t>missing cookie parameters, sanitizing input.</w:t>
+      </w:r>
     </w:p>
     <w:p>
       <w:pPr>
         <w:pStyle w:val="ListParagraph"/>
-        <w:ind w:left="360"/>
+        <w:ind w:left="360" w:firstLine="360"/>
         <w:rPr>
           <w:rFonts w:asciiTheme="minorHAnsi" w:hAnsiTheme="minorHAnsi" w:cstheme="minorHAnsi"/>
           <w:lang w:val="en-CA"/>
@@ -965,15 +1439,51 @@
       <w:r>
         <w:rPr>
           <w:rFonts w:asciiTheme="minorHAnsi" w:hAnsiTheme="minorHAnsi" w:cstheme="minorHAnsi"/>
+          <w:u w:val="single"/>
           <w:lang w:val="en-CA"/>
         </w:rPr>
-        <w:t>&lt;answer here&gt;</w:t>
+        <w:t>Remaining:</w:t>
+      </w:r>
+      <w:r>
+        <w:rPr>
+          <w:rFonts w:asciiTheme="minorHAnsi" w:hAnsiTheme="minorHAnsi" w:cstheme="minorHAnsi"/>
+          <w:lang w:val="en-CA"/>
+        </w:rPr>
+        <w:t xml:space="preserve"> </w:t>
+      </w:r>
+      <w:r>
+        <w:rPr>
+          <w:rFonts w:asciiTheme="minorHAnsi" w:hAnsiTheme="minorHAnsi" w:cstheme="minorHAnsi"/>
+          <w:lang w:val="en-CA"/>
+        </w:rPr>
+        <w:t>CSP alerts are most likely related to the fact that I allow bootstrap and an external source for my fonts</w:t>
+      </w:r>
+      <w:r>
+        <w:rPr>
+          <w:rFonts w:asciiTheme="minorHAnsi" w:hAnsiTheme="minorHAnsi" w:cstheme="minorHAnsi"/>
+          <w:lang w:val="en-CA"/>
+        </w:rPr>
+        <w:t xml:space="preserve">. </w:t>
+      </w:r>
+      <w:r>
+        <w:rPr>
+          <w:rFonts w:asciiTheme="minorHAnsi" w:hAnsiTheme="minorHAnsi" w:cstheme="minorHAnsi"/>
+          <w:lang w:val="en-CA"/>
+        </w:rPr>
+        <w:t>The Cross-Domain Misconfiguration is something we haven’t learned to fix yet. The loosely scoped cookies are referring to the PHPSESSID.</w:t>
+      </w:r>
+      <w:r>
+        <w:rPr>
+          <w:rFonts w:asciiTheme="minorHAnsi" w:hAnsiTheme="minorHAnsi" w:cstheme="minorHAnsi"/>
+          <w:lang w:val="en-CA"/>
+        </w:rPr>
+        <w:t xml:space="preserve"> CSP line in question:</w:t>
       </w:r>
     </w:p>
     <w:p>
       <w:pPr>
         <w:pStyle w:val="ListParagraph"/>
-        <w:ind w:left="360"/>
+        <w:ind w:left="360" w:firstLine="360"/>
         <w:rPr>
           <w:rFonts w:asciiTheme="minorHAnsi" w:hAnsiTheme="minorHAnsi" w:cstheme="minorHAnsi"/>
           <w:lang w:val="en-CA"/>
@@ -982,48 +1492,150 @@
     </w:p>
     <w:p>
       <w:pPr>
-        <w:pStyle w:val="ListBullet"/>
-        <w:numPr>
-          <w:ilvl w:val="0"/>
-          <w:numId w:val="0"/>
-        </w:numPr>
-        <w:ind w:left="360"/>
-        <w:rPr>
-          <w:rFonts w:asciiTheme="minorHAnsi" w:hAnsiTheme="minorHAnsi" w:cstheme="minorHAnsi"/>
-        </w:rPr>
-      </w:pPr>
-      <w:r>
-        <w:rPr>
-          <w:rFonts w:asciiTheme="minorHAnsi" w:hAnsiTheme="minorHAnsi" w:cstheme="minorHAnsi"/>
-          <w:color w:val="FF0000"/>
-        </w:rPr>
-        <w:t xml:space="preserve">OWASP ZAP </w:t>
-      </w:r>
-      <w:r>
-        <w:rPr>
-          <w:rFonts w:asciiTheme="minorHAnsi" w:hAnsiTheme="minorHAnsi" w:cstheme="minorHAnsi"/>
-        </w:rPr>
-        <w:t xml:space="preserve">– for details around authentication see: </w:t>
-      </w:r>
-      <w:hyperlink r:id="rId9" w:history="1">
-        <w:r>
-          <w:rPr>
-            <w:rStyle w:val="Hyperlink"/>
-            <w:rFonts w:asciiTheme="minorHAnsi" w:hAnsiTheme="minorHAnsi" w:cstheme="minorHAnsi"/>
-          </w:rPr>
-          <w:t>https://play.vidyard.com/iErtsKxpwKn4m8iRoovtH9</w:t>
-        </w:r>
-      </w:hyperlink>
-    </w:p>
-    <w:p>
-      <w:pPr>
-        <w:pStyle w:val="ListParagraph"/>
-        <w:ind w:left="360"/>
-        <w:rPr>
-          <w:rFonts w:asciiTheme="minorHAnsi" w:hAnsiTheme="minorHAnsi" w:cstheme="minorHAnsi"/>
-          <w:lang w:val="en-GB"/>
-        </w:rPr>
-      </w:pPr>
+        <w:shd w:val="clear" w:color="auto" w:fill="1E1F22"/>
+        <w:tabs>
+          <w:tab w:val="left" w:pos="916"/>
+          <w:tab w:val="left" w:pos="1832"/>
+          <w:tab w:val="left" w:pos="2748"/>
+          <w:tab w:val="left" w:pos="3664"/>
+          <w:tab w:val="left" w:pos="4580"/>
+          <w:tab w:val="left" w:pos="5496"/>
+          <w:tab w:val="left" w:pos="6412"/>
+          <w:tab w:val="left" w:pos="7328"/>
+          <w:tab w:val="left" w:pos="8244"/>
+          <w:tab w:val="left" w:pos="9160"/>
+          <w:tab w:val="left" w:pos="10076"/>
+          <w:tab w:val="left" w:pos="10992"/>
+          <w:tab w:val="left" w:pos="11908"/>
+          <w:tab w:val="left" w:pos="12824"/>
+          <w:tab w:val="left" w:pos="13740"/>
+          <w:tab w:val="left" w:pos="14656"/>
+        </w:tabs>
+        <w:rPr>
+          <w:rFonts w:ascii="Courier New" w:hAnsi="Courier New" w:cs="Courier New"/>
+          <w:color w:val="AFB9C3"/>
+          <w:sz w:val="20"/>
+          <w:lang w:val="en-CA" w:eastAsia="en-CA"/>
+        </w:rPr>
+      </w:pPr>
+      <w:proofErr w:type="gramStart"/>
+      <w:r>
+        <w:rPr>
+          <w:rFonts w:ascii="Courier New" w:hAnsi="Courier New" w:cs="Courier New"/>
+          <w:color w:val="FFC86E"/>
+          <w:sz w:val="20"/>
+          <w:lang w:val="en-CA" w:eastAsia="en-CA"/>
+        </w:rPr>
+        <w:t>header</w:t>
+      </w:r>
+      <w:r>
+        <w:rPr>
+          <w:rFonts w:ascii="Courier New" w:hAnsi="Courier New" w:cs="Courier New"/>
+          <w:color w:val="AFB9C3"/>
+          <w:sz w:val="20"/>
+          <w:lang w:val="en-CA" w:eastAsia="en-CA"/>
+        </w:rPr>
+        <w:t>(</w:t>
+      </w:r>
+      <w:proofErr w:type="gramEnd"/>
+      <w:r>
+        <w:rPr>
+          <w:rFonts w:ascii="Courier New" w:hAnsi="Courier New" w:cs="Courier New"/>
+          <w:color w:val="96BE78"/>
+          <w:sz w:val="20"/>
+          <w:lang w:val="en-CA" w:eastAsia="en-CA"/>
+        </w:rPr>
+        <w:t>"Content-Security-Policy: default-</w:t>
+      </w:r>
+      <w:proofErr w:type="spellStart"/>
+      <w:r>
+        <w:rPr>
+          <w:rFonts w:ascii="Courier New" w:hAnsi="Courier New" w:cs="Courier New"/>
+          <w:color w:val="96BE78"/>
+          <w:sz w:val="20"/>
+          <w:lang w:val="en-CA" w:eastAsia="en-CA"/>
+        </w:rPr>
+        <w:t>src</w:t>
+      </w:r>
+      <w:proofErr w:type="spellEnd"/>
+      <w:r>
+        <w:rPr>
+          <w:rFonts w:ascii="Courier New" w:hAnsi="Courier New" w:cs="Courier New"/>
+          <w:color w:val="96BE78"/>
+          <w:sz w:val="20"/>
+          <w:lang w:val="en-CA" w:eastAsia="en-CA"/>
+        </w:rPr>
+        <w:t xml:space="preserve"> 'self'; font-</w:t>
+      </w:r>
+      <w:proofErr w:type="spellStart"/>
+      <w:r>
+        <w:rPr>
+          <w:rFonts w:ascii="Courier New" w:hAnsi="Courier New" w:cs="Courier New"/>
+          <w:color w:val="96BE78"/>
+          <w:sz w:val="20"/>
+          <w:lang w:val="en-CA" w:eastAsia="en-CA"/>
+        </w:rPr>
+        <w:t>src</w:t>
+      </w:r>
+      <w:proofErr w:type="spellEnd"/>
+      <w:r>
+        <w:rPr>
+          <w:rFonts w:ascii="Courier New" w:hAnsi="Courier New" w:cs="Courier New"/>
+          <w:color w:val="96BE78"/>
+          <w:sz w:val="20"/>
+          <w:lang w:val="en-CA" w:eastAsia="en-CA"/>
+        </w:rPr>
+        <w:t xml:space="preserve"> 'self' https://fonts.cdnfonts.com https://db.onlinewebfonts.com data:; style-</w:t>
+      </w:r>
+      <w:proofErr w:type="spellStart"/>
+      <w:r>
+        <w:rPr>
+          <w:rFonts w:ascii="Courier New" w:hAnsi="Courier New" w:cs="Courier New"/>
+          <w:color w:val="96BE78"/>
+          <w:sz w:val="20"/>
+          <w:lang w:val="en-CA" w:eastAsia="en-CA"/>
+        </w:rPr>
+        <w:t>src</w:t>
+      </w:r>
+      <w:proofErr w:type="spellEnd"/>
+      <w:r>
+        <w:rPr>
+          <w:rFonts w:ascii="Courier New" w:hAnsi="Courier New" w:cs="Courier New"/>
+          <w:color w:val="96BE78"/>
+          <w:sz w:val="20"/>
+          <w:lang w:val="en-CA" w:eastAsia="en-CA"/>
+        </w:rPr>
+        <w:t xml:space="preserve"> 'self' https://fonts.cdnfonts.com https://cdn.jsdelivr.net 'unsafe-inline'; script-</w:t>
+      </w:r>
+      <w:proofErr w:type="spellStart"/>
+      <w:r>
+        <w:rPr>
+          <w:rFonts w:ascii="Courier New" w:hAnsi="Courier New" w:cs="Courier New"/>
+          <w:color w:val="96BE78"/>
+          <w:sz w:val="20"/>
+          <w:lang w:val="en-CA" w:eastAsia="en-CA"/>
+        </w:rPr>
+        <w:t>src</w:t>
+      </w:r>
+      <w:proofErr w:type="spellEnd"/>
+      <w:r>
+        <w:rPr>
+          <w:rFonts w:ascii="Courier New" w:hAnsi="Courier New" w:cs="Courier New"/>
+          <w:color w:val="96BE78"/>
+          <w:sz w:val="20"/>
+          <w:lang w:val="en-CA" w:eastAsia="en-CA"/>
+        </w:rPr>
+        <w:t xml:space="preserve"> 'self' https://stackpath.bootstrapcdn.com 'unsafe-inline'; frame-ancestors 'none'; form-action 'self'"</w:t>
+      </w:r>
+      <w:r>
+        <w:rPr>
+          <w:rFonts w:ascii="Courier New" w:hAnsi="Courier New" w:cs="Courier New"/>
+          <w:color w:val="AFB9C3"/>
+          <w:sz w:val="20"/>
+          <w:lang w:val="en-CA" w:eastAsia="en-CA"/>
+        </w:rPr>
+        <w:t>);</w:t>
+      </w:r>
     </w:p>
     <w:p>
       <w:pPr>
@@ -2495,6 +3107,14 @@
               </w:rPr>
               <w:t>defense plan</w:t>
             </w:r>
+            <w:r>
+              <w:rPr>
+                <w:rFonts w:asciiTheme="minorHAnsi" w:hAnsiTheme="minorHAnsi" w:cstheme="minorHAnsi"/>
+                <w:sz w:val="20"/>
+                <w:lang w:val="en-CA" w:eastAsia="en-CA"/>
+              </w:rPr>
+              <w:t xml:space="preserve"> + session files</w:t>
+            </w:r>
           </w:p>
         </w:tc>
         <w:tc>
@@ -3377,6 +3997,14 @@
     </w:tbl>
     <w:p>
       <w:pPr>
+        <w:rPr>
+          <w:rFonts w:asciiTheme="minorHAnsi" w:hAnsiTheme="minorHAnsi" w:cstheme="minorHAnsi"/>
+          <w:lang w:val="en-CA"/>
+        </w:rPr>
+      </w:pPr>
+    </w:p>
+    <w:p>
+      <w:pPr>
         <w:pBdr>
           <w:bottom w:val="single" w:sz="4" w:space="1" w:color="auto"/>
         </w:pBdr>
@@ -3385,27 +4013,16 @@
           <w:rFonts w:asciiTheme="minorHAnsi" w:hAnsiTheme="minorHAnsi" w:cstheme="minorHAnsi"/>
         </w:rPr>
       </w:pPr>
+      <w:r>
+        <w:rPr>
+          <w:rFonts w:asciiTheme="minorHAnsi" w:hAnsiTheme="minorHAnsi" w:cstheme="minorHAnsi"/>
+          <w:b/>
+        </w:rPr>
+        <w:t>To submit</w:t>
+      </w:r>
     </w:p>
     <w:p>
       <w:pPr>
-        <w:pBdr>
-          <w:bottom w:val="single" w:sz="4" w:space="1" w:color="auto"/>
-        </w:pBdr>
-        <w:suppressAutoHyphens/>
-        <w:rPr>
-          <w:rFonts w:asciiTheme="minorHAnsi" w:hAnsiTheme="minorHAnsi" w:cstheme="minorHAnsi"/>
-        </w:rPr>
-      </w:pPr>
-      <w:r>
-        <w:rPr>
-          <w:rFonts w:asciiTheme="minorHAnsi" w:hAnsiTheme="minorHAnsi" w:cstheme="minorHAnsi"/>
-          <w:b/>
-        </w:rPr>
-        <w:t>To submit</w:t>
-      </w:r>
-    </w:p>
-    <w:p>
-      <w:pPr>
         <w:rPr>
           <w:rFonts w:asciiTheme="minorHAnsi" w:hAnsiTheme="minorHAnsi" w:cstheme="minorHAnsi"/>
         </w:rPr>
@@ -3431,47 +4048,32 @@
       <w:r>
         <w:rPr>
           <w:rFonts w:asciiTheme="minorHAnsi" w:hAnsiTheme="minorHAnsi" w:cstheme="minorHAnsi"/>
-          <w:highlight w:val="magenta"/>
-          <w:u w:val="single"/>
         </w:rPr>
         <w:t>H40</w:t>
       </w:r>
       <w:r>
         <w:rPr>
           <w:rFonts w:asciiTheme="minorHAnsi" w:hAnsiTheme="minorHAnsi" w:cstheme="minorHAnsi"/>
-          <w:highlight w:val="magenta"/>
-          <w:u w:val="single"/>
         </w:rPr>
         <w:t>A0</w:t>
       </w:r>
       <w:r>
         <w:rPr>
           <w:rFonts w:asciiTheme="minorHAnsi" w:hAnsiTheme="minorHAnsi" w:cstheme="minorHAnsi"/>
-          <w:highlight w:val="magenta"/>
-          <w:u w:val="single"/>
         </w:rPr>
         <w:t>2</w:t>
       </w:r>
       <w:r>
         <w:rPr>
           <w:rFonts w:asciiTheme="minorHAnsi" w:hAnsiTheme="minorHAnsi" w:cstheme="minorHAnsi"/>
-          <w:highlight w:val="magenta"/>
-          <w:u w:val="single"/>
         </w:rPr>
         <w:t xml:space="preserve"> (including this document)</w:t>
       </w:r>
       <w:r>
         <w:rPr>
           <w:rFonts w:asciiTheme="minorHAnsi" w:hAnsiTheme="minorHAnsi" w:cstheme="minorHAnsi"/>
-          <w:u w:val="single"/>
-        </w:rPr>
-        <w:t xml:space="preserve"> </w:t>
-      </w:r>
-      <w:r>
-        <w:rPr>
-          <w:rFonts w:asciiTheme="minorHAnsi" w:hAnsiTheme="minorHAnsi" w:cstheme="minorHAnsi"/>
-        </w:rPr>
-        <w:t xml:space="preserve">and save </w:t>
+        </w:rPr>
+        <w:t xml:space="preserve"> and save </w:t>
       </w:r>
       <w:r>
         <w:rPr>
@@ -3493,9 +4095,9 @@
       </w:r>
     </w:p>
     <w:sectPr>
-      <w:headerReference w:type="even" r:id="rId10"/>
-      <w:footerReference w:type="even" r:id="rId11"/>
-      <w:footerReference w:type="default" r:id="rId12"/>
+      <w:headerReference w:type="even" r:id="rId11"/>
+      <w:footerReference w:type="even" r:id="rId12"/>
+      <w:footerReference w:type="default" r:id="rId13"/>
       <w:type w:val="continuous"/>
       <w:pgSz w:w="12240" w:h="15840" w:code="1"/>
       <w:pgMar w:top="1440" w:right="1440" w:bottom="1440" w:left="1440" w:header="806" w:footer="202" w:gutter="0"/>
@@ -3840,7 +4442,7 @@
   <w:abstractNum w:abstractNumId="0" w15:restartNumberingAfterBreak="0">
     <w:nsid w:val="FFFFFF89"/>
     <w:multiLevelType w:val="singleLevel"/>
-    <w:tmpl w:val="E0108546"/>
+    <w:tmpl w:val="D7464476"/>
     <w:lvl w:ilvl="0">
       <w:start w:val="1"/>
       <w:numFmt w:val="bullet"/>
@@ -4603,119 +5205,6 @@
     </w:lvl>
   </w:abstractNum>
   <w:abstractNum w:abstractNumId="9" w15:restartNumberingAfterBreak="0">
-    <w:nsid w:val="25C12033"/>
-    <w:multiLevelType w:val="hybridMultilevel"/>
-    <w:tmpl w:val="EA961DF8"/>
-    <w:lvl w:ilvl="0" w:tplc="10090001">
-      <w:start w:val="1"/>
-      <w:numFmt w:val="bullet"/>
-      <w:lvlText w:val=""/>
-      <w:lvlJc w:val="left"/>
-      <w:pPr>
-        <w:ind w:left="1080" w:hanging="360"/>
-      </w:pPr>
-      <w:rPr>
-        <w:rFonts w:ascii="Symbol" w:hAnsi="Symbol" w:hint="default"/>
-      </w:rPr>
-    </w:lvl>
-    <w:lvl w:ilvl="1" w:tplc="FFFFFFFF" w:tentative="1">
-      <w:start w:val="1"/>
-      <w:numFmt w:val="bullet"/>
-      <w:lvlText w:val="o"/>
-      <w:lvlJc w:val="left"/>
-      <w:pPr>
-        <w:ind w:left="1800" w:hanging="360"/>
-      </w:pPr>
-      <w:rPr>
-        <w:rFonts w:ascii="Courier New" w:hAnsi="Courier New" w:cs="Courier New" w:hint="default"/>
-      </w:rPr>
-    </w:lvl>
-    <w:lvl w:ilvl="2" w:tplc="FFFFFFFF" w:tentative="1">
-      <w:start w:val="1"/>
-      <w:numFmt w:val="bullet"/>
-      <w:lvlText w:val=""/>
-      <w:lvlJc w:val="left"/>
-      <w:pPr>
-        <w:ind w:left="2520" w:hanging="360"/>
-      </w:pPr>
-      <w:rPr>
-        <w:rFonts w:ascii="Wingdings" w:hAnsi="Wingdings" w:hint="default"/>
-      </w:rPr>
-    </w:lvl>
-    <w:lvl w:ilvl="3" w:tplc="FFFFFFFF" w:tentative="1">
-      <w:start w:val="1"/>
-      <w:numFmt w:val="bullet"/>
-      <w:lvlText w:val=""/>
-      <w:lvlJc w:val="left"/>
-      <w:pPr>
-        <w:ind w:left="3240" w:hanging="360"/>
-      </w:pPr>
-      <w:rPr>
-        <w:rFonts w:ascii="Symbol" w:hAnsi="Symbol" w:hint="default"/>
-      </w:rPr>
-    </w:lvl>
-    <w:lvl w:ilvl="4" w:tplc="FFFFFFFF" w:tentative="1">
-      <w:start w:val="1"/>
-      <w:numFmt w:val="bullet"/>
-      <w:lvlText w:val="o"/>
-      <w:lvlJc w:val="left"/>
-      <w:pPr>
-        <w:ind w:left="3960" w:hanging="360"/>
-      </w:pPr>
-      <w:rPr>
-        <w:rFonts w:ascii="Courier New" w:hAnsi="Courier New" w:cs="Courier New" w:hint="default"/>
-      </w:rPr>
-    </w:lvl>
-    <w:lvl w:ilvl="5" w:tplc="FFFFFFFF" w:tentative="1">
-      <w:start w:val="1"/>
-      <w:numFmt w:val="bullet"/>
-      <w:lvlText w:val=""/>
-      <w:lvlJc w:val="left"/>
-      <w:pPr>
-        <w:ind w:left="4680" w:hanging="360"/>
-      </w:pPr>
-      <w:rPr>
-        <w:rFonts w:ascii="Wingdings" w:hAnsi="Wingdings" w:hint="default"/>
-      </w:rPr>
-    </w:lvl>
-    <w:lvl w:ilvl="6" w:tplc="FFFFFFFF" w:tentative="1">
-      <w:start w:val="1"/>
-      <w:numFmt w:val="bullet"/>
-      <w:lvlText w:val=""/>
-      <w:lvlJc w:val="left"/>
-      <w:pPr>
-        <w:ind w:left="5400" w:hanging="360"/>
-      </w:pPr>
-      <w:rPr>
-        <w:rFonts w:ascii="Symbol" w:hAnsi="Symbol" w:hint="default"/>
-      </w:rPr>
-    </w:lvl>
-    <w:lvl w:ilvl="7" w:tplc="FFFFFFFF" w:tentative="1">
-      <w:start w:val="1"/>
-      <w:numFmt w:val="bullet"/>
-      <w:lvlText w:val="o"/>
-      <w:lvlJc w:val="left"/>
-      <w:pPr>
-        <w:ind w:left="6120" w:hanging="360"/>
-      </w:pPr>
-      <w:rPr>
-        <w:rFonts w:ascii="Courier New" w:hAnsi="Courier New" w:cs="Courier New" w:hint="default"/>
-      </w:rPr>
-    </w:lvl>
-    <w:lvl w:ilvl="8" w:tplc="FFFFFFFF" w:tentative="1">
-      <w:start w:val="1"/>
-      <w:numFmt w:val="bullet"/>
-      <w:lvlText w:val=""/>
-      <w:lvlJc w:val="left"/>
-      <w:pPr>
-        <w:ind w:left="6840" w:hanging="360"/>
-      </w:pPr>
-      <w:rPr>
-        <w:rFonts w:ascii="Wingdings" w:hAnsi="Wingdings" w:hint="default"/>
-      </w:rPr>
-    </w:lvl>
-  </w:abstractNum>
-  <w:abstractNum w:abstractNumId="10" w15:restartNumberingAfterBreak="0">
     <w:nsid w:val="25C12206"/>
     <w:multiLevelType w:val="hybridMultilevel"/>
     <w:tmpl w:val="CC882E4A"/>
@@ -4855,7 +5344,7 @@
       </w:rPr>
     </w:lvl>
   </w:abstractNum>
-  <w:abstractNum w:abstractNumId="11" w15:restartNumberingAfterBreak="0">
+  <w:abstractNum w:abstractNumId="10" w15:restartNumberingAfterBreak="0">
     <w:nsid w:val="27E52C63"/>
     <w:multiLevelType w:val="hybridMultilevel"/>
     <w:tmpl w:val="F520713E"/>
@@ -4968,7 +5457,7 @@
       </w:pPr>
     </w:lvl>
   </w:abstractNum>
-  <w:abstractNum w:abstractNumId="12" w15:restartNumberingAfterBreak="0">
+  <w:abstractNum w:abstractNumId="11" w15:restartNumberingAfterBreak="0">
     <w:nsid w:val="2B5E7980"/>
     <w:multiLevelType w:val="multilevel"/>
     <w:tmpl w:val="D3F62FFC"/>
@@ -5108,7 +5597,7 @@
       </w:rPr>
     </w:lvl>
   </w:abstractNum>
-  <w:abstractNum w:abstractNumId="13" w15:restartNumberingAfterBreak="0">
+  <w:abstractNum w:abstractNumId="12" w15:restartNumberingAfterBreak="0">
     <w:nsid w:val="30CC358A"/>
     <w:multiLevelType w:val="multilevel"/>
     <w:tmpl w:val="658AE008"/>
@@ -5257,7 +5746,7 @@
       </w:rPr>
     </w:lvl>
   </w:abstractNum>
-  <w:abstractNum w:abstractNumId="14" w15:restartNumberingAfterBreak="0">
+  <w:abstractNum w:abstractNumId="13" w15:restartNumberingAfterBreak="0">
     <w:nsid w:val="349904A9"/>
     <w:multiLevelType w:val="hybridMultilevel"/>
     <w:tmpl w:val="EB42DB14"/>
@@ -5376,7 +5865,7 @@
       </w:pPr>
     </w:lvl>
   </w:abstractNum>
-  <w:abstractNum w:abstractNumId="15" w15:restartNumberingAfterBreak="0">
+  <w:abstractNum w:abstractNumId="14" w15:restartNumberingAfterBreak="0">
     <w:nsid w:val="357F1981"/>
     <w:multiLevelType w:val="hybridMultilevel"/>
     <w:tmpl w:val="26C2671E"/>
@@ -5465,7 +5954,7 @@
       </w:pPr>
     </w:lvl>
   </w:abstractNum>
-  <w:abstractNum w:abstractNumId="16" w15:restartNumberingAfterBreak="0">
+  <w:abstractNum w:abstractNumId="15" w15:restartNumberingAfterBreak="0">
     <w:nsid w:val="381668B7"/>
     <w:multiLevelType w:val="multilevel"/>
     <w:tmpl w:val="D3F62FFC"/>
@@ -5605,7 +6094,7 @@
       </w:rPr>
     </w:lvl>
   </w:abstractNum>
-  <w:abstractNum w:abstractNumId="17" w15:restartNumberingAfterBreak="0">
+  <w:abstractNum w:abstractNumId="16" w15:restartNumberingAfterBreak="0">
     <w:nsid w:val="3A191F71"/>
     <w:multiLevelType w:val="multilevel"/>
     <w:tmpl w:val="FB2697F8"/>
@@ -5720,7 +6209,7 @@
       </w:pPr>
     </w:lvl>
   </w:abstractNum>
-  <w:abstractNum w:abstractNumId="18" w15:restartNumberingAfterBreak="0">
+  <w:abstractNum w:abstractNumId="17" w15:restartNumberingAfterBreak="0">
     <w:nsid w:val="4081590A"/>
     <w:multiLevelType w:val="multilevel"/>
     <w:tmpl w:val="4E5C90F2"/>
@@ -5869,7 +6358,7 @@
       </w:rPr>
     </w:lvl>
   </w:abstractNum>
-  <w:abstractNum w:abstractNumId="19" w15:restartNumberingAfterBreak="0">
+  <w:abstractNum w:abstractNumId="18" w15:restartNumberingAfterBreak="0">
     <w:nsid w:val="4AA30E49"/>
     <w:multiLevelType w:val="hybridMultilevel"/>
     <w:tmpl w:val="2DAC993E"/>
@@ -5958,7 +6447,7 @@
       </w:pPr>
     </w:lvl>
   </w:abstractNum>
-  <w:abstractNum w:abstractNumId="20" w15:restartNumberingAfterBreak="0">
+  <w:abstractNum w:abstractNumId="19" w15:restartNumberingAfterBreak="0">
     <w:nsid w:val="4AC34FDB"/>
     <w:multiLevelType w:val="multilevel"/>
     <w:tmpl w:val="8DF0D604"/>
@@ -6074,7 +6563,7 @@
       </w:pPr>
     </w:lvl>
   </w:abstractNum>
-  <w:abstractNum w:abstractNumId="21" w15:restartNumberingAfterBreak="0">
+  <w:abstractNum w:abstractNumId="20" w15:restartNumberingAfterBreak="0">
     <w:nsid w:val="4E927AFC"/>
     <w:multiLevelType w:val="singleLevel"/>
     <w:tmpl w:val="0409000F"/>
@@ -6089,7 +6578,7 @@
       </w:pPr>
     </w:lvl>
   </w:abstractNum>
-  <w:abstractNum w:abstractNumId="22" w15:restartNumberingAfterBreak="0">
+  <w:abstractNum w:abstractNumId="21" w15:restartNumberingAfterBreak="0">
     <w:nsid w:val="54D00132"/>
     <w:multiLevelType w:val="hybridMultilevel"/>
     <w:tmpl w:val="28603FB8"/>
@@ -6230,7 +6719,7 @@
       </w:rPr>
     </w:lvl>
   </w:abstractNum>
-  <w:abstractNum w:abstractNumId="23" w15:restartNumberingAfterBreak="0">
+  <w:abstractNum w:abstractNumId="22" w15:restartNumberingAfterBreak="0">
     <w:nsid w:val="54D36221"/>
     <w:multiLevelType w:val="hybridMultilevel"/>
     <w:tmpl w:val="A95E001C"/>
@@ -6346,7 +6835,7 @@
       </w:pPr>
     </w:lvl>
   </w:abstractNum>
-  <w:abstractNum w:abstractNumId="24" w15:restartNumberingAfterBreak="0">
+  <w:abstractNum w:abstractNumId="23" w15:restartNumberingAfterBreak="0">
     <w:nsid w:val="5525400D"/>
     <w:multiLevelType w:val="multilevel"/>
     <w:tmpl w:val="8DF0D604"/>
@@ -6462,119 +6951,7 @@
       </w:pPr>
     </w:lvl>
   </w:abstractNum>
-  <w:abstractNum w:abstractNumId="25" w15:restartNumberingAfterBreak="0">
-    <w:nsid w:val="5B3834D3"/>
-    <w:multiLevelType w:val="hybridMultilevel"/>
-    <w:tmpl w:val="7AE046FA"/>
-    <w:lvl w:ilvl="0" w:tplc="03984D3C">
-      <w:numFmt w:val="bullet"/>
-      <w:lvlText w:val="-"/>
-      <w:lvlJc w:val="left"/>
-      <w:pPr>
-        <w:ind w:left="1080" w:hanging="360"/>
-      </w:pPr>
-      <w:rPr>
-        <w:rFonts w:ascii="Calibri" w:eastAsia="Times New Roman" w:hAnsi="Calibri" w:cs="Calibri" w:hint="default"/>
-      </w:rPr>
-    </w:lvl>
-    <w:lvl w:ilvl="1" w:tplc="10090003" w:tentative="1">
-      <w:start w:val="1"/>
-      <w:numFmt w:val="bullet"/>
-      <w:lvlText w:val="o"/>
-      <w:lvlJc w:val="left"/>
-      <w:pPr>
-        <w:ind w:left="1800" w:hanging="360"/>
-      </w:pPr>
-      <w:rPr>
-        <w:rFonts w:ascii="Courier New" w:hAnsi="Courier New" w:cs="Courier New" w:hint="default"/>
-      </w:rPr>
-    </w:lvl>
-    <w:lvl w:ilvl="2" w:tplc="10090005" w:tentative="1">
-      <w:start w:val="1"/>
-      <w:numFmt w:val="bullet"/>
-      <w:lvlText w:val=""/>
-      <w:lvlJc w:val="left"/>
-      <w:pPr>
-        <w:ind w:left="2520" w:hanging="360"/>
-      </w:pPr>
-      <w:rPr>
-        <w:rFonts w:ascii="Wingdings" w:hAnsi="Wingdings" w:hint="default"/>
-      </w:rPr>
-    </w:lvl>
-    <w:lvl w:ilvl="3" w:tplc="10090001" w:tentative="1">
-      <w:start w:val="1"/>
-      <w:numFmt w:val="bullet"/>
-      <w:lvlText w:val=""/>
-      <w:lvlJc w:val="left"/>
-      <w:pPr>
-        <w:ind w:left="3240" w:hanging="360"/>
-      </w:pPr>
-      <w:rPr>
-        <w:rFonts w:ascii="Symbol" w:hAnsi="Symbol" w:hint="default"/>
-      </w:rPr>
-    </w:lvl>
-    <w:lvl w:ilvl="4" w:tplc="10090003" w:tentative="1">
-      <w:start w:val="1"/>
-      <w:numFmt w:val="bullet"/>
-      <w:lvlText w:val="o"/>
-      <w:lvlJc w:val="left"/>
-      <w:pPr>
-        <w:ind w:left="3960" w:hanging="360"/>
-      </w:pPr>
-      <w:rPr>
-        <w:rFonts w:ascii="Courier New" w:hAnsi="Courier New" w:cs="Courier New" w:hint="default"/>
-      </w:rPr>
-    </w:lvl>
-    <w:lvl w:ilvl="5" w:tplc="10090005" w:tentative="1">
-      <w:start w:val="1"/>
-      <w:numFmt w:val="bullet"/>
-      <w:lvlText w:val=""/>
-      <w:lvlJc w:val="left"/>
-      <w:pPr>
-        <w:ind w:left="4680" w:hanging="360"/>
-      </w:pPr>
-      <w:rPr>
-        <w:rFonts w:ascii="Wingdings" w:hAnsi="Wingdings" w:hint="default"/>
-      </w:rPr>
-    </w:lvl>
-    <w:lvl w:ilvl="6" w:tplc="10090001" w:tentative="1">
-      <w:start w:val="1"/>
-      <w:numFmt w:val="bullet"/>
-      <w:lvlText w:val=""/>
-      <w:lvlJc w:val="left"/>
-      <w:pPr>
-        <w:ind w:left="5400" w:hanging="360"/>
-      </w:pPr>
-      <w:rPr>
-        <w:rFonts w:ascii="Symbol" w:hAnsi="Symbol" w:hint="default"/>
-      </w:rPr>
-    </w:lvl>
-    <w:lvl w:ilvl="7" w:tplc="10090003" w:tentative="1">
-      <w:start w:val="1"/>
-      <w:numFmt w:val="bullet"/>
-      <w:lvlText w:val="o"/>
-      <w:lvlJc w:val="left"/>
-      <w:pPr>
-        <w:ind w:left="6120" w:hanging="360"/>
-      </w:pPr>
-      <w:rPr>
-        <w:rFonts w:ascii="Courier New" w:hAnsi="Courier New" w:cs="Courier New" w:hint="default"/>
-      </w:rPr>
-    </w:lvl>
-    <w:lvl w:ilvl="8" w:tplc="10090005" w:tentative="1">
-      <w:start w:val="1"/>
-      <w:numFmt w:val="bullet"/>
-      <w:lvlText w:val=""/>
-      <w:lvlJc w:val="left"/>
-      <w:pPr>
-        <w:ind w:left="6840" w:hanging="360"/>
-      </w:pPr>
-      <w:rPr>
-        <w:rFonts w:ascii="Wingdings" w:hAnsi="Wingdings" w:hint="default"/>
-      </w:rPr>
-    </w:lvl>
-  </w:abstractNum>
-  <w:abstractNum w:abstractNumId="26" w15:restartNumberingAfterBreak="0">
+  <w:abstractNum w:abstractNumId="24" w15:restartNumberingAfterBreak="0">
     <w:nsid w:val="5F1C1067"/>
     <w:multiLevelType w:val="hybridMultilevel"/>
     <w:tmpl w:val="77463380"/>
@@ -6663,7 +7040,7 @@
       </w:pPr>
     </w:lvl>
   </w:abstractNum>
-  <w:abstractNum w:abstractNumId="27" w15:restartNumberingAfterBreak="0">
+  <w:abstractNum w:abstractNumId="25" w15:restartNumberingAfterBreak="0">
     <w:nsid w:val="6376632D"/>
     <w:multiLevelType w:val="hybridMultilevel"/>
     <w:tmpl w:val="1FA41CEE"/>
@@ -6752,119 +7129,7 @@
       </w:pPr>
     </w:lvl>
   </w:abstractNum>
-  <w:abstractNum w:abstractNumId="28" w15:restartNumberingAfterBreak="0">
-    <w:nsid w:val="64CE7F19"/>
-    <w:multiLevelType w:val="hybridMultilevel"/>
-    <w:tmpl w:val="478E6666"/>
-    <w:lvl w:ilvl="0" w:tplc="03984D3C">
-      <w:numFmt w:val="bullet"/>
-      <w:lvlText w:val="-"/>
-      <w:lvlJc w:val="left"/>
-      <w:pPr>
-        <w:ind w:left="720" w:hanging="360"/>
-      </w:pPr>
-      <w:rPr>
-        <w:rFonts w:ascii="Calibri" w:eastAsia="Times New Roman" w:hAnsi="Calibri" w:cs="Calibri" w:hint="default"/>
-      </w:rPr>
-    </w:lvl>
-    <w:lvl w:ilvl="1" w:tplc="10090003" w:tentative="1">
-      <w:start w:val="1"/>
-      <w:numFmt w:val="bullet"/>
-      <w:lvlText w:val="o"/>
-      <w:lvlJc w:val="left"/>
-      <w:pPr>
-        <w:ind w:left="1440" w:hanging="360"/>
-      </w:pPr>
-      <w:rPr>
-        <w:rFonts w:ascii="Courier New" w:hAnsi="Courier New" w:cs="Courier New" w:hint="default"/>
-      </w:rPr>
-    </w:lvl>
-    <w:lvl w:ilvl="2" w:tplc="10090005" w:tentative="1">
-      <w:start w:val="1"/>
-      <w:numFmt w:val="bullet"/>
-      <w:lvlText w:val=""/>
-      <w:lvlJc w:val="left"/>
-      <w:pPr>
-        <w:ind w:left="2160" w:hanging="360"/>
-      </w:pPr>
-      <w:rPr>
-        <w:rFonts w:ascii="Wingdings" w:hAnsi="Wingdings" w:hint="default"/>
-      </w:rPr>
-    </w:lvl>
-    <w:lvl w:ilvl="3" w:tplc="10090001" w:tentative="1">
-      <w:start w:val="1"/>
-      <w:numFmt w:val="bullet"/>
-      <w:lvlText w:val=""/>
-      <w:lvlJc w:val="left"/>
-      <w:pPr>
-        <w:ind w:left="2880" w:hanging="360"/>
-      </w:pPr>
-      <w:rPr>
-        <w:rFonts w:ascii="Symbol" w:hAnsi="Symbol" w:hint="default"/>
-      </w:rPr>
-    </w:lvl>
-    <w:lvl w:ilvl="4" w:tplc="10090003" w:tentative="1">
-      <w:start w:val="1"/>
-      <w:numFmt w:val="bullet"/>
-      <w:lvlText w:val="o"/>
-      <w:lvlJc w:val="left"/>
-      <w:pPr>
-        <w:ind w:left="3600" w:hanging="360"/>
-      </w:pPr>
-      <w:rPr>
-        <w:rFonts w:ascii="Courier New" w:hAnsi="Courier New" w:cs="Courier New" w:hint="default"/>
-      </w:rPr>
-    </w:lvl>
-    <w:lvl w:ilvl="5" w:tplc="10090005" w:tentative="1">
-      <w:start w:val="1"/>
-      <w:numFmt w:val="bullet"/>
-      <w:lvlText w:val=""/>
-      <w:lvlJc w:val="left"/>
-      <w:pPr>
-        <w:ind w:left="4320" w:hanging="360"/>
-      </w:pPr>
-      <w:rPr>
-        <w:rFonts w:ascii="Wingdings" w:hAnsi="Wingdings" w:hint="default"/>
-      </w:rPr>
-    </w:lvl>
-    <w:lvl w:ilvl="6" w:tplc="10090001" w:tentative="1">
-      <w:start w:val="1"/>
-      <w:numFmt w:val="bullet"/>
-      <w:lvlText w:val=""/>
-      <w:lvlJc w:val="left"/>
-      <w:pPr>
-        <w:ind w:left="5040" w:hanging="360"/>
-      </w:pPr>
-      <w:rPr>
-        <w:rFonts w:ascii="Symbol" w:hAnsi="Symbol" w:hint="default"/>
-      </w:rPr>
-    </w:lvl>
-    <w:lvl w:ilvl="7" w:tplc="10090003" w:tentative="1">
-      <w:start w:val="1"/>
-      <w:numFmt w:val="bullet"/>
-      <w:lvlText w:val="o"/>
-      <w:lvlJc w:val="left"/>
-      <w:pPr>
-        <w:ind w:left="5760" w:hanging="360"/>
-      </w:pPr>
-      <w:rPr>
-        <w:rFonts w:ascii="Courier New" w:hAnsi="Courier New" w:cs="Courier New" w:hint="default"/>
-      </w:rPr>
-    </w:lvl>
-    <w:lvl w:ilvl="8" w:tplc="10090005" w:tentative="1">
-      <w:start w:val="1"/>
-      <w:numFmt w:val="bullet"/>
-      <w:lvlText w:val=""/>
-      <w:lvlJc w:val="left"/>
-      <w:pPr>
-        <w:ind w:left="6480" w:hanging="360"/>
-      </w:pPr>
-      <w:rPr>
-        <w:rFonts w:ascii="Wingdings" w:hAnsi="Wingdings" w:hint="default"/>
-      </w:rPr>
-    </w:lvl>
-  </w:abstractNum>
-  <w:abstractNum w:abstractNumId="29" w15:restartNumberingAfterBreak="0">
+  <w:abstractNum w:abstractNumId="26" w15:restartNumberingAfterBreak="0">
     <w:nsid w:val="66C55433"/>
     <w:multiLevelType w:val="multilevel"/>
     <w:tmpl w:val="D3F62FFC"/>
@@ -7004,7 +7269,7 @@
       </w:rPr>
     </w:lvl>
   </w:abstractNum>
-  <w:abstractNum w:abstractNumId="30" w15:restartNumberingAfterBreak="0">
+  <w:abstractNum w:abstractNumId="27" w15:restartNumberingAfterBreak="0">
     <w:nsid w:val="68B949F3"/>
     <w:multiLevelType w:val="multilevel"/>
     <w:tmpl w:val="D3F62FFC"/>
@@ -7144,7 +7409,7 @@
       </w:rPr>
     </w:lvl>
   </w:abstractNum>
-  <w:abstractNum w:abstractNumId="31" w15:restartNumberingAfterBreak="0">
+  <w:abstractNum w:abstractNumId="28" w15:restartNumberingAfterBreak="0">
     <w:nsid w:val="69007448"/>
     <w:multiLevelType w:val="hybridMultilevel"/>
     <w:tmpl w:val="97D66242"/>
@@ -7233,7 +7498,7 @@
       </w:pPr>
     </w:lvl>
   </w:abstractNum>
-  <w:abstractNum w:abstractNumId="32" w15:restartNumberingAfterBreak="0">
+  <w:abstractNum w:abstractNumId="29" w15:restartNumberingAfterBreak="0">
     <w:nsid w:val="6E644CC4"/>
     <w:multiLevelType w:val="singleLevel"/>
     <w:tmpl w:val="FFFFFFFF"/>
@@ -7250,7 +7515,7 @@
       </w:rPr>
     </w:lvl>
   </w:abstractNum>
-  <w:abstractNum w:abstractNumId="33" w15:restartNumberingAfterBreak="0">
+  <w:abstractNum w:abstractNumId="30" w15:restartNumberingAfterBreak="0">
     <w:nsid w:val="6FAE38B9"/>
     <w:multiLevelType w:val="multilevel"/>
     <w:tmpl w:val="0409001F"/>
@@ -7366,7 +7631,7 @@
       </w:pPr>
     </w:lvl>
   </w:abstractNum>
-  <w:abstractNum w:abstractNumId="34" w15:restartNumberingAfterBreak="0">
+  <w:abstractNum w:abstractNumId="31" w15:restartNumberingAfterBreak="0">
     <w:nsid w:val="7BDA24FC"/>
     <w:multiLevelType w:val="hybridMultilevel"/>
     <w:tmpl w:val="F014B486"/>
@@ -7508,7 +7773,7 @@
       </w:rPr>
     </w:lvl>
   </w:abstractNum>
-  <w:abstractNum w:abstractNumId="35" w15:restartNumberingAfterBreak="0">
+  <w:abstractNum w:abstractNumId="32" w15:restartNumberingAfterBreak="0">
     <w:nsid w:val="7ECE7DA4"/>
     <w:multiLevelType w:val="hybridMultilevel"/>
     <w:tmpl w:val="C7185E8E"/>
@@ -7622,37 +7887,37 @@
     </w:lvl>
   </w:abstractNum>
   <w:num w:numId="1" w16cid:durableId="601259877">
-    <w:abstractNumId w:val="30"/>
+    <w:abstractNumId w:val="27"/>
   </w:num>
   <w:num w:numId="2" w16cid:durableId="255092639">
+    <w:abstractNumId w:val="16"/>
+  </w:num>
+  <w:num w:numId="3" w16cid:durableId="1220896338">
+    <w:abstractNumId w:val="31"/>
+  </w:num>
+  <w:num w:numId="4" w16cid:durableId="1420562265">
     <w:abstractNumId w:val="17"/>
   </w:num>
-  <w:num w:numId="3" w16cid:durableId="1220896338">
-    <w:abstractNumId w:val="34"/>
-  </w:num>
-  <w:num w:numId="4" w16cid:durableId="1420562265">
-    <w:abstractNumId w:val="18"/>
-  </w:num>
   <w:num w:numId="5" w16cid:durableId="1930111798">
-    <w:abstractNumId w:val="34"/>
+    <w:abstractNumId w:val="31"/>
   </w:num>
   <w:num w:numId="6" w16cid:durableId="283195074">
-    <w:abstractNumId w:val="12"/>
+    <w:abstractNumId w:val="11"/>
   </w:num>
   <w:num w:numId="7" w16cid:durableId="1201477138">
-    <w:abstractNumId w:val="29"/>
+    <w:abstractNumId w:val="26"/>
   </w:num>
   <w:num w:numId="8" w16cid:durableId="1574774463">
-    <w:abstractNumId w:val="16"/>
+    <w:abstractNumId w:val="15"/>
   </w:num>
   <w:num w:numId="9" w16cid:durableId="1954052716">
     <w:abstractNumId w:val="5"/>
   </w:num>
   <w:num w:numId="10" w16cid:durableId="1340351966">
-    <w:abstractNumId w:val="21"/>
+    <w:abstractNumId w:val="20"/>
   </w:num>
   <w:num w:numId="11" w16cid:durableId="1699699410">
-    <w:abstractNumId w:val="35"/>
+    <w:abstractNumId w:val="32"/>
   </w:num>
   <w:num w:numId="12" w16cid:durableId="953748781">
     <w:abstractNumId w:val="1"/>
@@ -7691,10 +7956,10 @@
     </w:lvlOverride>
   </w:num>
   <w:num w:numId="14" w16cid:durableId="155076383">
-    <w:abstractNumId w:val="10"/>
+    <w:abstractNumId w:val="9"/>
   </w:num>
   <w:num w:numId="15" w16cid:durableId="1373765819">
-    <w:abstractNumId w:val="17"/>
+    <w:abstractNumId w:val="16"/>
   </w:num>
   <w:num w:numId="16" w16cid:durableId="783421303">
     <w:abstractNumId w:val="7"/>
@@ -7718,10 +7983,10 @@
     </w:lvlOverride>
   </w:num>
   <w:num w:numId="19" w16cid:durableId="1957906643">
-    <w:abstractNumId w:val="14"/>
+    <w:abstractNumId w:val="13"/>
   </w:num>
   <w:num w:numId="20" w16cid:durableId="833032782">
-    <w:abstractNumId w:val="34"/>
+    <w:abstractNumId w:val="31"/>
   </w:num>
   <w:num w:numId="21" w16cid:durableId="101927383">
     <w:abstractNumId w:val="1"/>
@@ -7742,40 +8007,40 @@
     </w:lvlOverride>
   </w:num>
   <w:num w:numId="22" w16cid:durableId="1320961352">
-    <w:abstractNumId w:val="34"/>
+    <w:abstractNumId w:val="31"/>
   </w:num>
   <w:num w:numId="23" w16cid:durableId="1899244832">
-    <w:abstractNumId w:val="34"/>
+    <w:abstractNumId w:val="31"/>
   </w:num>
   <w:num w:numId="24" w16cid:durableId="1129203510">
     <w:abstractNumId w:val="0"/>
   </w:num>
   <w:num w:numId="25" w16cid:durableId="154298423">
-    <w:abstractNumId w:val="23"/>
+    <w:abstractNumId w:val="22"/>
   </w:num>
   <w:num w:numId="26" w16cid:durableId="519398944">
     <w:abstractNumId w:val="3"/>
   </w:num>
   <w:num w:numId="27" w16cid:durableId="1020159406">
-    <w:abstractNumId w:val="22"/>
+    <w:abstractNumId w:val="21"/>
   </w:num>
   <w:num w:numId="28" w16cid:durableId="1584490324">
-    <w:abstractNumId w:val="13"/>
+    <w:abstractNumId w:val="12"/>
   </w:num>
   <w:num w:numId="29" w16cid:durableId="93596140">
-    <w:abstractNumId w:val="32"/>
+    <w:abstractNumId w:val="29"/>
   </w:num>
   <w:num w:numId="30" w16cid:durableId="1569147118">
     <w:abstractNumId w:val="8"/>
   </w:num>
   <w:num w:numId="31" w16cid:durableId="647978836">
-    <w:abstractNumId w:val="19"/>
+    <w:abstractNumId w:val="18"/>
   </w:num>
   <w:num w:numId="32" w16cid:durableId="1082874729">
-    <w:abstractNumId w:val="27"/>
+    <w:abstractNumId w:val="25"/>
   </w:num>
   <w:num w:numId="33" w16cid:durableId="70852449">
-    <w:abstractNumId w:val="11"/>
+    <w:abstractNumId w:val="10"/>
     <w:lvlOverride w:ilvl="0">
       <w:startOverride w:val="1"/>
     </w:lvlOverride>
@@ -7805,34 +8070,25 @@
     </w:lvlOverride>
   </w:num>
   <w:num w:numId="34" w16cid:durableId="341005972">
-    <w:abstractNumId w:val="31"/>
+    <w:abstractNumId w:val="28"/>
   </w:num>
   <w:num w:numId="35" w16cid:durableId="1231699502">
-    <w:abstractNumId w:val="33"/>
+    <w:abstractNumId w:val="30"/>
   </w:num>
   <w:num w:numId="36" w16cid:durableId="642781822">
-    <w:abstractNumId w:val="26"/>
+    <w:abstractNumId w:val="24"/>
   </w:num>
   <w:num w:numId="37" w16cid:durableId="873925960">
-    <w:abstractNumId w:val="20"/>
+    <w:abstractNumId w:val="19"/>
   </w:num>
   <w:num w:numId="38" w16cid:durableId="854222552">
-    <w:abstractNumId w:val="15"/>
+    <w:abstractNumId w:val="14"/>
   </w:num>
   <w:num w:numId="39" w16cid:durableId="1882593569">
     <w:abstractNumId w:val="2"/>
   </w:num>
   <w:num w:numId="40" w16cid:durableId="1338538173">
-    <w:abstractNumId w:val="24"/>
-  </w:num>
-  <w:num w:numId="41" w16cid:durableId="2107144743">
-    <w:abstractNumId w:val="28"/>
-  </w:num>
-  <w:num w:numId="42" w16cid:durableId="942809435">
-    <w:abstractNumId w:val="25"/>
-  </w:num>
-  <w:num w:numId="43" w16cid:durableId="199099851">
-    <w:abstractNumId w:val="9"/>
+    <w:abstractNumId w:val="23"/>
   </w:num>
 </w:numbering>
 </file>
@@ -7944,7 +8200,7 @@
     <w:lsdException w:name="HTML Code" w:semiHidden="1" w:unhideWhenUsed="1"/>
     <w:lsdException w:name="HTML Definition" w:semiHidden="1" w:unhideWhenUsed="1"/>
     <w:lsdException w:name="HTML Keyboard" w:semiHidden="1" w:unhideWhenUsed="1"/>
-    <w:lsdException w:name="HTML Preformatted" w:semiHidden="1" w:unhideWhenUsed="1"/>
+    <w:lsdException w:name="HTML Preformatted" w:semiHidden="1" w:uiPriority="99" w:unhideWhenUsed="1"/>
     <w:lsdException w:name="HTML Sample" w:semiHidden="1" w:unhideWhenUsed="1"/>
     <w:lsdException w:name="HTML Typewriter" w:semiHidden="1" w:unhideWhenUsed="1"/>
     <w:lsdException w:name="HTML Variable" w:semiHidden="1" w:unhideWhenUsed="1"/>
@@ -9002,16 +9258,50 @@
       <w:bCs/>
     </w:rPr>
   </w:style>
-  <w:style w:type="character" w:styleId="UnresolvedMention">
-    <w:name w:val="Unresolved Mention"/>
-    <w:basedOn w:val="DefaultParagraphFont"/>
+  <w:style w:type="paragraph" w:styleId="HTMLPreformatted">
+    <w:name w:val="HTML Preformatted"/>
+    <w:basedOn w:val="Normal"/>
+    <w:link w:val="HTMLPreformattedChar"/>
     <w:uiPriority w:val="99"/>
     <w:semiHidden/>
     <w:unhideWhenUsed/>
-    <w:rsid w:val="0049730D"/>
+    <w:rsid w:val="007A5F37"/>
+    <w:pPr>
+      <w:tabs>
+        <w:tab w:val="left" w:pos="916"/>
+        <w:tab w:val="left" w:pos="1832"/>
+        <w:tab w:val="left" w:pos="2748"/>
+        <w:tab w:val="left" w:pos="3664"/>
+        <w:tab w:val="left" w:pos="4580"/>
+        <w:tab w:val="left" w:pos="5496"/>
+        <w:tab w:val="left" w:pos="6412"/>
+        <w:tab w:val="left" w:pos="7328"/>
+        <w:tab w:val="left" w:pos="8244"/>
+        <w:tab w:val="left" w:pos="9160"/>
+        <w:tab w:val="left" w:pos="10076"/>
+        <w:tab w:val="left" w:pos="10992"/>
+        <w:tab w:val="left" w:pos="11908"/>
+        <w:tab w:val="left" w:pos="12824"/>
+        <w:tab w:val="left" w:pos="13740"/>
+        <w:tab w:val="left" w:pos="14656"/>
+      </w:tabs>
+    </w:pPr>
     <w:rPr>
-      <w:color w:val="605E5C"/>
-      <w:shd w:val="clear" w:color="auto" w:fill="E1DFDD"/>
+      <w:rFonts w:ascii="Courier New" w:hAnsi="Courier New" w:cs="Courier New"/>
+      <w:sz w:val="20"/>
+      <w:lang w:val="en-CA" w:eastAsia="en-CA"/>
+    </w:rPr>
+  </w:style>
+  <w:style w:type="character" w:customStyle="1" w:styleId="HTMLPreformattedChar">
+    <w:name w:val="HTML Preformatted Char"/>
+    <w:basedOn w:val="DefaultParagraphFont"/>
+    <w:link w:val="HTMLPreformatted"/>
+    <w:uiPriority w:val="99"/>
+    <w:semiHidden/>
+    <w:rsid w:val="007A5F37"/>
+    <w:rPr>
+      <w:rFonts w:ascii="Courier New" w:hAnsi="Courier New" w:cs="Courier New"/>
+      <w:lang w:val="en-CA" w:eastAsia="en-CA"/>
     </w:rPr>
   </w:style>
 </w:styles>
